--- a/OTQP-PM-1-1 ��Ŀ����ָ��.docx
+++ b/OTQP-PM-1-1 ��Ŀ����ָ��.docx
@@ -70,7 +70,14 @@
           <w:rFonts w:hint="eastAsia"/>
           <w:sz w:val="24"/>
         </w:rPr>
-        <w:t>: 0.1(Draft)</w:t>
+        <w:t>: 0.2</w:t>
+      </w:r>
+      <w:r>
+        <w:rPr>
+          <w:rFonts w:hint="eastAsia"/>
+          <w:sz w:val="24"/>
+        </w:rPr>
+        <w:t>(Draft)</w:t>
       </w:r>
     </w:p>
     <w:p>
@@ -170,7 +177,7 @@
           <w:r>
             <w:fldChar w:fldCharType="separate"/>
           </w:r>
-          <w:hyperlink w:anchor="_Toc289170571" w:history="1">
+          <w:hyperlink w:anchor="_Toc289240532" w:history="1">
             <w:r>
               <w:rPr>
                 <w:rStyle w:val="a4"/>
@@ -214,7 +221,7 @@
                 <w:noProof/>
                 <w:webHidden/>
               </w:rPr>
-              <w:instrText xml:space="preserve"> PAGEREF _Toc289170571 \h </w:instrText>
+              <w:instrText xml:space="preserve"> PAGEREF _Toc289240532 \h </w:instrText>
             </w:r>
             <w:r>
               <w:rPr>
@@ -255,7 +262,7 @@
               <w:noProof/>
             </w:rPr>
           </w:pPr>
-          <w:hyperlink w:anchor="_Toc289170572" w:history="1">
+          <w:hyperlink w:anchor="_Toc289240533" w:history="1">
             <w:r>
               <w:rPr>
                 <w:rStyle w:val="a4"/>
@@ -299,7 +306,7 @@
                 <w:noProof/>
                 <w:webHidden/>
               </w:rPr>
-              <w:instrText xml:space="preserve"> PAGEREF _Toc289170572 \h </w:instrText>
+              <w:instrText xml:space="preserve"> PAGEREF _Toc289240533 \h </w:instrText>
             </w:r>
             <w:r>
               <w:rPr>
@@ -340,7 +347,7 @@
               <w:noProof/>
             </w:rPr>
           </w:pPr>
-          <w:hyperlink w:anchor="_Toc289170573" w:history="1">
+          <w:hyperlink w:anchor="_Toc289240534" w:history="1">
             <w:r>
               <w:rPr>
                 <w:rStyle w:val="a4"/>
@@ -414,7 +421,7 @@
                 <w:noProof/>
                 <w:webHidden/>
               </w:rPr>
-              <w:instrText xml:space="preserve"> PAGEREF _Toc289170573 \h </w:instrText>
+              <w:instrText xml:space="preserve"> PAGEREF _Toc289240534 \h </w:instrText>
             </w:r>
             <w:r>
               <w:rPr>
@@ -455,7 +462,7 @@
               <w:noProof/>
             </w:rPr>
           </w:pPr>
-          <w:hyperlink w:anchor="_Toc289170574" w:history="1">
+          <w:hyperlink w:anchor="_Toc289240535" w:history="1">
             <w:r>
               <w:rPr>
                 <w:rStyle w:val="a4"/>
@@ -483,7 +490,7 @@
                 <w:noProof/>
                 <w:webHidden/>
               </w:rPr>
-              <w:instrText xml:space="preserve"> PAGEREF _Toc289170574 \h </w:instrText>
+              <w:instrText xml:space="preserve"> PAGEREF _Toc289240535 \h </w:instrText>
             </w:r>
             <w:r>
               <w:rPr>
@@ -524,7 +531,7 @@
               <w:noProof/>
             </w:rPr>
           </w:pPr>
-          <w:hyperlink w:anchor="_Toc289170575" w:history="1">
+          <w:hyperlink w:anchor="_Toc289240536" w:history="1">
             <w:r>
               <w:rPr>
                 <w:rStyle w:val="a4"/>
@@ -552,7 +559,7 @@
                 <w:noProof/>
                 <w:webHidden/>
               </w:rPr>
-              <w:instrText xml:space="preserve"> PAGEREF _Toc289170575 \h </w:instrText>
+              <w:instrText xml:space="preserve"> PAGEREF _Toc289240536 \h </w:instrText>
             </w:r>
             <w:r>
               <w:rPr>
@@ -593,7 +600,7 @@
               <w:noProof/>
             </w:rPr>
           </w:pPr>
-          <w:hyperlink w:anchor="_Toc289170576" w:history="1">
+          <w:hyperlink w:anchor="_Toc289240537" w:history="1">
             <w:r>
               <w:rPr>
                 <w:rStyle w:val="a4"/>
@@ -621,7 +628,7 @@
                 <w:noProof/>
                 <w:webHidden/>
               </w:rPr>
-              <w:instrText xml:space="preserve"> PAGEREF _Toc289170576 \h </w:instrText>
+              <w:instrText xml:space="preserve"> PAGEREF _Toc289240537 \h </w:instrText>
             </w:r>
             <w:r>
               <w:rPr>
@@ -662,7 +669,7 @@
               <w:noProof/>
             </w:rPr>
           </w:pPr>
-          <w:hyperlink w:anchor="_Toc289170577" w:history="1">
+          <w:hyperlink w:anchor="_Toc289240538" w:history="1">
             <w:r>
               <w:rPr>
                 <w:rStyle w:val="a4"/>
@@ -690,7 +697,7 @@
                 <w:noProof/>
                 <w:webHidden/>
               </w:rPr>
-              <w:instrText xml:space="preserve"> PAGEREF _Toc289170577 \h </w:instrText>
+              <w:instrText xml:space="preserve"> PAGEREF _Toc289240538 \h </w:instrText>
             </w:r>
             <w:r>
               <w:rPr>
@@ -731,7 +738,7 @@
               <w:noProof/>
             </w:rPr>
           </w:pPr>
-          <w:hyperlink w:anchor="_Toc289170578" w:history="1">
+          <w:hyperlink w:anchor="_Toc289240539" w:history="1">
             <w:r>
               <w:rPr>
                 <w:rStyle w:val="a4"/>
@@ -759,7 +766,7 @@
                 <w:noProof/>
                 <w:webHidden/>
               </w:rPr>
-              <w:instrText xml:space="preserve"> PAGEREF _Toc289170578 \h </w:instrText>
+              <w:instrText xml:space="preserve"> PAGEREF _Toc289240539 \h </w:instrText>
             </w:r>
             <w:r>
               <w:rPr>
@@ -800,7 +807,7 @@
               <w:noProof/>
             </w:rPr>
           </w:pPr>
-          <w:hyperlink w:anchor="_Toc289170579" w:history="1">
+          <w:hyperlink w:anchor="_Toc289240540" w:history="1">
             <w:r>
               <w:rPr>
                 <w:rStyle w:val="a4"/>
@@ -828,7 +835,7 @@
                 <w:noProof/>
                 <w:webHidden/>
               </w:rPr>
-              <w:instrText xml:space="preserve"> PAGEREF _Toc289170579 \h </w:instrText>
+              <w:instrText xml:space="preserve"> PAGEREF _Toc289240540 \h </w:instrText>
             </w:r>
             <w:r>
               <w:rPr>
@@ -869,7 +876,7 @@
               <w:noProof/>
             </w:rPr>
           </w:pPr>
-          <w:hyperlink w:anchor="_Toc289170580" w:history="1">
+          <w:hyperlink w:anchor="_Toc289240541" w:history="1">
             <w:r>
               <w:rPr>
                 <w:rStyle w:val="a4"/>
@@ -897,7 +904,7 @@
                 <w:noProof/>
                 <w:webHidden/>
               </w:rPr>
-              <w:instrText xml:space="preserve"> PAGEREF _Toc289170580 \h </w:instrText>
+              <w:instrText xml:space="preserve"> PAGEREF _Toc289240541 \h </w:instrText>
             </w:r>
             <w:r>
               <w:rPr>
@@ -938,7 +945,7 @@
               <w:noProof/>
             </w:rPr>
           </w:pPr>
-          <w:hyperlink w:anchor="_Toc289170581" w:history="1">
+          <w:hyperlink w:anchor="_Toc289240542" w:history="1">
             <w:r>
               <w:rPr>
                 <w:rStyle w:val="a4"/>
@@ -966,7 +973,7 @@
                 <w:noProof/>
                 <w:webHidden/>
               </w:rPr>
-              <w:instrText xml:space="preserve"> PAGEREF _Toc289170581 \h </w:instrText>
+              <w:instrText xml:space="preserve"> PAGEREF _Toc289240542 \h </w:instrText>
             </w:r>
             <w:r>
               <w:rPr>
@@ -1007,7 +1014,7 @@
               <w:noProof/>
             </w:rPr>
           </w:pPr>
-          <w:hyperlink w:anchor="_Toc289170582" w:history="1">
+          <w:hyperlink w:anchor="_Toc289240543" w:history="1">
             <w:r>
               <w:rPr>
                 <w:rStyle w:val="a4"/>
@@ -1035,7 +1042,7 @@
                 <w:noProof/>
                 <w:webHidden/>
               </w:rPr>
-              <w:instrText xml:space="preserve"> PAGEREF _Toc289170582 \h </w:instrText>
+              <w:instrText xml:space="preserve"> PAGEREF _Toc289240543 \h </w:instrText>
             </w:r>
             <w:r>
               <w:rPr>
@@ -1076,7 +1083,7 @@
               <w:noProof/>
             </w:rPr>
           </w:pPr>
-          <w:hyperlink w:anchor="_Toc289170583" w:history="1">
+          <w:hyperlink w:anchor="_Toc289240544" w:history="1">
             <w:r>
               <w:rPr>
                 <w:rStyle w:val="a4"/>
@@ -1104,7 +1111,7 @@
                 <w:noProof/>
                 <w:webHidden/>
               </w:rPr>
-              <w:instrText xml:space="preserve"> PAGEREF _Toc289170583 \h </w:instrText>
+              <w:instrText xml:space="preserve"> PAGEREF _Toc289240544 \h </w:instrText>
             </w:r>
             <w:r>
               <w:rPr>
@@ -1145,7 +1152,7 @@
               <w:noProof/>
             </w:rPr>
           </w:pPr>
-          <w:hyperlink w:anchor="_Toc289170584" w:history="1">
+          <w:hyperlink w:anchor="_Toc289240545" w:history="1">
             <w:r>
               <w:rPr>
                 <w:rStyle w:val="a4"/>
@@ -1173,7 +1180,7 @@
                 <w:noProof/>
                 <w:webHidden/>
               </w:rPr>
-              <w:instrText xml:space="preserve"> PAGEREF _Toc289170584 \h </w:instrText>
+              <w:instrText xml:space="preserve"> PAGEREF _Toc289240545 \h </w:instrText>
             </w:r>
             <w:r>
               <w:rPr>
@@ -1214,7 +1221,7 @@
               <w:noProof/>
             </w:rPr>
           </w:pPr>
-          <w:hyperlink w:anchor="_Toc289170585" w:history="1">
+          <w:hyperlink w:anchor="_Toc289240546" w:history="1">
             <w:r>
               <w:rPr>
                 <w:rStyle w:val="a4"/>
@@ -1258,7 +1265,7 @@
                 <w:noProof/>
                 <w:webHidden/>
               </w:rPr>
-              <w:instrText xml:space="preserve"> PAGEREF _Toc289170585 \h </w:instrText>
+              <w:instrText xml:space="preserve"> PAGEREF _Toc289240546 \h </w:instrText>
             </w:r>
             <w:r>
               <w:rPr>
@@ -1299,7 +1306,7 @@
               <w:noProof/>
             </w:rPr>
           </w:pPr>
-          <w:hyperlink w:anchor="_Toc289170586" w:history="1">
+          <w:hyperlink w:anchor="_Toc289240547" w:history="1">
             <w:r>
               <w:rPr>
                 <w:rStyle w:val="a4"/>
@@ -1327,7 +1334,7 @@
                 <w:noProof/>
                 <w:webHidden/>
               </w:rPr>
-              <w:instrText xml:space="preserve"> PAGEREF _Toc289170586 \h </w:instrText>
+              <w:instrText xml:space="preserve"> PAGEREF _Toc289240547 \h </w:instrText>
             </w:r>
             <w:r>
               <w:rPr>
@@ -1368,7 +1375,7 @@
               <w:noProof/>
             </w:rPr>
           </w:pPr>
-          <w:hyperlink w:anchor="_Toc289170587" w:history="1">
+          <w:hyperlink w:anchor="_Toc289240548" w:history="1">
             <w:r>
               <w:rPr>
                 <w:rStyle w:val="a4"/>
@@ -1403,7 +1410,7 @@
                 <w:noProof/>
                 <w:webHidden/>
               </w:rPr>
-              <w:instrText xml:space="preserve"> PAGEREF _Toc289170587 \h </w:instrText>
+              <w:instrText xml:space="preserve"> PAGEREF _Toc289240548 \h </w:instrText>
             </w:r>
             <w:r>
               <w:rPr>
@@ -1444,7 +1451,7 @@
               <w:noProof/>
             </w:rPr>
           </w:pPr>
-          <w:hyperlink w:anchor="_Toc289170588" w:history="1">
+          <w:hyperlink w:anchor="_Toc289240549" w:history="1">
             <w:r>
               <w:rPr>
                 <w:rStyle w:val="a4"/>
@@ -1472,7 +1479,7 @@
                 <w:noProof/>
                 <w:webHidden/>
               </w:rPr>
-              <w:instrText xml:space="preserve"> PAGEREF _Toc289170588 \h </w:instrText>
+              <w:instrText xml:space="preserve"> PAGEREF _Toc289240549 \h </w:instrText>
             </w:r>
             <w:r>
               <w:rPr>
@@ -1513,7 +1520,7 @@
               <w:noProof/>
             </w:rPr>
           </w:pPr>
-          <w:hyperlink w:anchor="_Toc289170589" w:history="1">
+          <w:hyperlink w:anchor="_Toc289240550" w:history="1">
             <w:r>
               <w:rPr>
                 <w:rStyle w:val="a4"/>
@@ -1541,7 +1548,7 @@
                 <w:noProof/>
                 <w:webHidden/>
               </w:rPr>
-              <w:instrText xml:space="preserve"> PAGEREF _Toc289170589 \h </w:instrText>
+              <w:instrText xml:space="preserve"> PAGEREF _Toc289240550 \h </w:instrText>
             </w:r>
             <w:r>
               <w:rPr>
@@ -1582,7 +1589,7 @@
               <w:noProof/>
             </w:rPr>
           </w:pPr>
-          <w:hyperlink w:anchor="_Toc289170590" w:history="1">
+          <w:hyperlink w:anchor="_Toc289240551" w:history="1">
             <w:r>
               <w:rPr>
                 <w:rStyle w:val="a4"/>
@@ -1625,7 +1632,7 @@
                 <w:noProof/>
                 <w:webHidden/>
               </w:rPr>
-              <w:instrText xml:space="preserve"> PAGEREF _Toc289170590 \h </w:instrText>
+              <w:instrText xml:space="preserve"> PAGEREF _Toc289240551 \h </w:instrText>
             </w:r>
             <w:r>
               <w:rPr>
@@ -1666,7 +1673,7 @@
               <w:noProof/>
             </w:rPr>
           </w:pPr>
-          <w:hyperlink w:anchor="_Toc289170591" w:history="1">
+          <w:hyperlink w:anchor="_Toc289240552" w:history="1">
             <w:r>
               <w:rPr>
                 <w:rStyle w:val="a4"/>
@@ -1694,7 +1701,7 @@
                 <w:noProof/>
                 <w:webHidden/>
               </w:rPr>
-              <w:instrText xml:space="preserve"> PAGEREF _Toc289170591 \h </w:instrText>
+              <w:instrText xml:space="preserve"> PAGEREF _Toc289240552 \h </w:instrText>
             </w:r>
             <w:r>
               <w:rPr>
@@ -1735,7 +1742,7 @@
               <w:noProof/>
             </w:rPr>
           </w:pPr>
-          <w:hyperlink w:anchor="_Toc289170592" w:history="1">
+          <w:hyperlink w:anchor="_Toc289240553" w:history="1">
             <w:r>
               <w:rPr>
                 <w:rStyle w:val="a4"/>
@@ -1779,7 +1786,7 @@
                 <w:noProof/>
                 <w:webHidden/>
               </w:rPr>
-              <w:instrText xml:space="preserve"> PAGEREF _Toc289170592 \h </w:instrText>
+              <w:instrText xml:space="preserve"> PAGEREF _Toc289240553 \h </w:instrText>
             </w:r>
             <w:r>
               <w:rPr>
@@ -1820,7 +1827,7 @@
               <w:noProof/>
             </w:rPr>
           </w:pPr>
-          <w:hyperlink w:anchor="_Toc289170593" w:history="1">
+          <w:hyperlink w:anchor="_Toc289240554" w:history="1">
             <w:r>
               <w:rPr>
                 <w:rStyle w:val="a4"/>
@@ -1848,7 +1855,7 @@
                 <w:noProof/>
                 <w:webHidden/>
               </w:rPr>
-              <w:instrText xml:space="preserve"> PAGEREF _Toc289170593 \h </w:instrText>
+              <w:instrText xml:space="preserve"> PAGEREF _Toc289240554 \h </w:instrText>
             </w:r>
             <w:r>
               <w:rPr>
@@ -1889,7 +1896,7 @@
               <w:noProof/>
             </w:rPr>
           </w:pPr>
-          <w:hyperlink w:anchor="_Toc289170594" w:history="1">
+          <w:hyperlink w:anchor="_Toc289240555" w:history="1">
             <w:r>
               <w:rPr>
                 <w:rStyle w:val="a4"/>
@@ -1917,7 +1924,7 @@
                 <w:noProof/>
                 <w:webHidden/>
               </w:rPr>
-              <w:instrText xml:space="preserve"> PAGEREF _Toc289170594 \h </w:instrText>
+              <w:instrText xml:space="preserve"> PAGEREF _Toc289240555 \h </w:instrText>
             </w:r>
             <w:r>
               <w:rPr>
@@ -1958,7 +1965,7 @@
               <w:noProof/>
             </w:rPr>
           </w:pPr>
-          <w:hyperlink w:anchor="_Toc289170595" w:history="1">
+          <w:hyperlink w:anchor="_Toc289240556" w:history="1">
             <w:r>
               <w:rPr>
                 <w:rStyle w:val="a4"/>
@@ -1986,7 +1993,7 @@
                 <w:noProof/>
                 <w:webHidden/>
               </w:rPr>
-              <w:instrText xml:space="preserve"> PAGEREF _Toc289170595 \h </w:instrText>
+              <w:instrText xml:space="preserve"> PAGEREF _Toc289240556 \h </w:instrText>
             </w:r>
             <w:r>
               <w:rPr>
@@ -2027,7 +2034,7 @@
               <w:noProof/>
             </w:rPr>
           </w:pPr>
-          <w:hyperlink w:anchor="_Toc289170596" w:history="1">
+          <w:hyperlink w:anchor="_Toc289240557" w:history="1">
             <w:r>
               <w:rPr>
                 <w:rStyle w:val="a4"/>
@@ -2071,7 +2078,7 @@
                 <w:noProof/>
                 <w:webHidden/>
               </w:rPr>
-              <w:instrText xml:space="preserve"> PAGEREF _Toc289170596 \h </w:instrText>
+              <w:instrText xml:space="preserve"> PAGEREF _Toc289240557 \h </w:instrText>
             </w:r>
             <w:r>
               <w:rPr>
@@ -2112,7 +2119,7 @@
               <w:noProof/>
             </w:rPr>
           </w:pPr>
-          <w:hyperlink w:anchor="_Toc289170597" w:history="1">
+          <w:hyperlink w:anchor="_Toc289240558" w:history="1">
             <w:r>
               <w:rPr>
                 <w:rStyle w:val="a4"/>
@@ -2140,7 +2147,7 @@
                 <w:noProof/>
                 <w:webHidden/>
               </w:rPr>
-              <w:instrText xml:space="preserve"> PAGEREF _Toc289170597 \h </w:instrText>
+              <w:instrText xml:space="preserve"> PAGEREF _Toc289240558 \h </w:instrText>
             </w:r>
             <w:r>
               <w:rPr>
@@ -2181,7 +2188,7 @@
               <w:noProof/>
             </w:rPr>
           </w:pPr>
-          <w:hyperlink w:anchor="_Toc289170598" w:history="1">
+          <w:hyperlink w:anchor="_Toc289240559" w:history="1">
             <w:r>
               <w:rPr>
                 <w:rStyle w:val="a4"/>
@@ -2209,7 +2216,7 @@
                 <w:noProof/>
                 <w:webHidden/>
               </w:rPr>
-              <w:instrText xml:space="preserve"> PAGEREF _Toc289170598 \h </w:instrText>
+              <w:instrText xml:space="preserve"> PAGEREF _Toc289240559 \h </w:instrText>
             </w:r>
             <w:r>
               <w:rPr>
@@ -2229,7 +2236,7 @@
                 <w:noProof/>
                 <w:webHidden/>
               </w:rPr>
-              <w:t>17</w:t>
+              <w:t>18</w:t>
             </w:r>
             <w:r>
               <w:rPr>
@@ -2250,7 +2257,7 @@
               <w:noProof/>
             </w:rPr>
           </w:pPr>
-          <w:hyperlink w:anchor="_Toc289170599" w:history="1">
+          <w:hyperlink w:anchor="_Toc289240560" w:history="1">
             <w:r>
               <w:rPr>
                 <w:rStyle w:val="a4"/>
@@ -2294,7 +2301,7 @@
                 <w:noProof/>
                 <w:webHidden/>
               </w:rPr>
-              <w:instrText xml:space="preserve"> PAGEREF _Toc289170599 \h </w:instrText>
+              <w:instrText xml:space="preserve"> PAGEREF _Toc289240560 \h </w:instrText>
             </w:r>
             <w:r>
               <w:rPr>
@@ -2335,7 +2342,7 @@
               <w:noProof/>
             </w:rPr>
           </w:pPr>
-          <w:hyperlink w:anchor="_Toc289170600" w:history="1">
+          <w:hyperlink w:anchor="_Toc289240561" w:history="1">
             <w:r>
               <w:rPr>
                 <w:rStyle w:val="a4"/>
@@ -2363,7 +2370,7 @@
                 <w:noProof/>
                 <w:webHidden/>
               </w:rPr>
-              <w:instrText xml:space="preserve"> PAGEREF _Toc289170600 \h </w:instrText>
+              <w:instrText xml:space="preserve"> PAGEREF _Toc289240561 \h </w:instrText>
             </w:r>
             <w:r>
               <w:rPr>
@@ -2404,7 +2411,7 @@
               <w:noProof/>
             </w:rPr>
           </w:pPr>
-          <w:hyperlink w:anchor="_Toc289170601" w:history="1">
+          <w:hyperlink w:anchor="_Toc289240562" w:history="1">
             <w:r>
               <w:rPr>
                 <w:rStyle w:val="a4"/>
@@ -2432,7 +2439,7 @@
                 <w:noProof/>
                 <w:webHidden/>
               </w:rPr>
-              <w:instrText xml:space="preserve"> PAGEREF _Toc289170601 \h </w:instrText>
+              <w:instrText xml:space="preserve"> PAGEREF _Toc289240562 \h </w:instrText>
             </w:r>
             <w:r>
               <w:rPr>
@@ -2473,7 +2480,7 @@
               <w:noProof/>
             </w:rPr>
           </w:pPr>
-          <w:hyperlink w:anchor="_Toc289170602" w:history="1">
+          <w:hyperlink w:anchor="_Toc289240563" w:history="1">
             <w:r>
               <w:rPr>
                 <w:rStyle w:val="a4"/>
@@ -2501,7 +2508,7 @@
                 <w:noProof/>
                 <w:webHidden/>
               </w:rPr>
-              <w:instrText xml:space="preserve"> PAGEREF _Toc289170602 \h </w:instrText>
+              <w:instrText xml:space="preserve"> PAGEREF _Toc289240563 \h </w:instrText>
             </w:r>
             <w:r>
               <w:rPr>
@@ -2521,7 +2528,7 @@
                 <w:noProof/>
                 <w:webHidden/>
               </w:rPr>
-              <w:t>19</w:t>
+              <w:t>20</w:t>
             </w:r>
             <w:r>
               <w:rPr>
@@ -2542,7 +2549,7 @@
               <w:noProof/>
             </w:rPr>
           </w:pPr>
-          <w:hyperlink w:anchor="_Toc289170603" w:history="1">
+          <w:hyperlink w:anchor="_Toc289240564" w:history="1">
             <w:r>
               <w:rPr>
                 <w:rStyle w:val="a4"/>
@@ -2570,7 +2577,7 @@
                 <w:noProof/>
                 <w:webHidden/>
               </w:rPr>
-              <w:instrText xml:space="preserve"> PAGEREF _Toc289170603 \h </w:instrText>
+              <w:instrText xml:space="preserve"> PAGEREF _Toc289240564 \h </w:instrText>
             </w:r>
             <w:r>
               <w:rPr>
@@ -2590,7 +2597,7 @@
                 <w:noProof/>
                 <w:webHidden/>
               </w:rPr>
-              <w:t>20</w:t>
+              <w:t>21</w:t>
             </w:r>
             <w:r>
               <w:rPr>
@@ -2611,7 +2618,7 @@
               <w:noProof/>
             </w:rPr>
           </w:pPr>
-          <w:hyperlink w:anchor="_Toc289170604" w:history="1">
+          <w:hyperlink w:anchor="_Toc289240565" w:history="1">
             <w:r>
               <w:rPr>
                 <w:rStyle w:val="a4"/>
@@ -2639,7 +2646,7 @@
                 <w:noProof/>
                 <w:webHidden/>
               </w:rPr>
-              <w:instrText xml:space="preserve"> PAGEREF _Toc289170604 \h </w:instrText>
+              <w:instrText xml:space="preserve"> PAGEREF _Toc289240565 \h </w:instrText>
             </w:r>
             <w:r>
               <w:rPr>
@@ -2659,7 +2666,7 @@
                 <w:noProof/>
                 <w:webHidden/>
               </w:rPr>
-              <w:t>21</w:t>
+              <w:t>22</w:t>
             </w:r>
             <w:r>
               <w:rPr>
@@ -2680,14 +2687,22 @@
               <w:noProof/>
             </w:rPr>
           </w:pPr>
-          <w:hyperlink w:anchor="_Toc289170605" w:history="1">
+          <w:hyperlink w:anchor="_Toc289240566" w:history="1">
             <w:r>
               <w:rPr>
                 <w:rStyle w:val="a4"/>
                 <w:rFonts w:hint="eastAsia"/>
                 <w:noProof/>
               </w:rPr>
-              <w:t>修改记录</w:t>
+              <w:t>修改记</w:t>
+            </w:r>
+            <w:r>
+              <w:rPr>
+                <w:rStyle w:val="a4"/>
+                <w:rFonts w:hint="eastAsia"/>
+                <w:noProof/>
+              </w:rPr>
+              <w:t>录</w:t>
             </w:r>
             <w:r>
               <w:rPr>
@@ -2708,7 +2723,7 @@
                 <w:noProof/>
                 <w:webHidden/>
               </w:rPr>
-              <w:instrText xml:space="preserve"> PAGEREF _Toc289170605 \h </w:instrText>
+              <w:instrText xml:space="preserve"> PAGEREF _Toc289240566 \h </w:instrText>
             </w:r>
             <w:r>
               <w:rPr>
@@ -2728,7 +2743,7 @@
                 <w:noProof/>
                 <w:webHidden/>
               </w:rPr>
-              <w:t>21</w:t>
+              <w:t>22</w:t>
             </w:r>
             <w:r>
               <w:rPr>
@@ -2773,7 +2788,7 @@
         <w:lastRenderedPageBreak/>
         <w:t xml:space="preserve"> </w:t>
       </w:r>
-      <w:bookmarkStart w:id="0" w:name="_Toc289170571"/>
+      <w:bookmarkStart w:id="0" w:name="_Toc289240532"/>
       <w:r>
         <w:rPr>
           <w:rFonts w:hint="eastAsia"/>
@@ -3050,7 +3065,7 @@
         </w:rPr>
         <w:t xml:space="preserve"> </w:t>
       </w:r>
-      <w:bookmarkStart w:id="1" w:name="_Toc289170572"/>
+      <w:bookmarkStart w:id="1" w:name="_Toc289240533"/>
       <w:r>
         <w:rPr>
           <w:rFonts w:hint="eastAsia"/>
@@ -3374,7 +3389,7 @@
         </w:rPr>
         <w:t xml:space="preserve"> </w:t>
       </w:r>
-      <w:bookmarkStart w:id="2" w:name="_Toc289170573"/>
+      <w:bookmarkStart w:id="2" w:name="_Toc289240534"/>
       <w:r>
         <w:rPr>
           <w:rFonts w:hint="eastAsia"/>
@@ -3481,7 +3496,7 @@
       <w:pPr>
         <w:pStyle w:val="2"/>
       </w:pPr>
-      <w:bookmarkStart w:id="3" w:name="_Toc289170574"/>
+      <w:bookmarkStart w:id="3" w:name="_Toc289240535"/>
       <w:r>
         <w:rPr>
           <w:rFonts w:hint="eastAsia"/>
@@ -3950,7 +3965,7 @@
       <w:pPr>
         <w:pStyle w:val="2"/>
       </w:pPr>
-      <w:bookmarkStart w:id="4" w:name="_Toc289170575"/>
+      <w:bookmarkStart w:id="4" w:name="_Toc289240536"/>
       <w:r>
         <w:rPr>
           <w:rFonts w:hint="eastAsia"/>
@@ -3977,7 +3992,7 @@
       <w:pPr>
         <w:pStyle w:val="3"/>
       </w:pPr>
-      <w:bookmarkStart w:id="5" w:name="_Toc289170576"/>
+      <w:bookmarkStart w:id="5" w:name="_Toc289240537"/>
       <w:r>
         <w:rPr>
           <w:rFonts w:hint="eastAsia"/>
@@ -4124,7 +4139,7 @@
       <w:pPr>
         <w:pStyle w:val="3"/>
       </w:pPr>
-      <w:bookmarkStart w:id="6" w:name="_Toc289170577"/>
+      <w:bookmarkStart w:id="6" w:name="_Toc289240538"/>
       <w:r>
         <w:rPr>
           <w:rFonts w:hint="eastAsia"/>
@@ -4312,7 +4327,7 @@
       <w:pPr>
         <w:pStyle w:val="3"/>
       </w:pPr>
-      <w:bookmarkStart w:id="7" w:name="_Toc289170578"/>
+      <w:bookmarkStart w:id="7" w:name="_Toc289240539"/>
       <w:r>
         <w:rPr>
           <w:rFonts w:hint="eastAsia"/>
@@ -4384,7 +4399,7 @@
       <w:pPr>
         <w:pStyle w:val="2"/>
       </w:pPr>
-      <w:bookmarkStart w:id="8" w:name="_Toc289170579"/>
+      <w:bookmarkStart w:id="8" w:name="_Toc289240540"/>
       <w:r>
         <w:rPr>
           <w:rFonts w:hint="eastAsia"/>
@@ -4437,13 +4452,19 @@
         <w:rPr>
           <w:rFonts w:hint="eastAsia"/>
         </w:rPr>
+        <w:t>从总体项目管理角度，本指南</w:t>
+      </w:r>
+      <w:r>
+        <w:rPr>
+          <w:rFonts w:hint="eastAsia"/>
+        </w:rPr>
         <w:t>在这个几个</w:t>
       </w:r>
       <w:r>
         <w:rPr>
           <w:rFonts w:hint="eastAsia"/>
         </w:rPr>
-        <w:t>过程组</w:t>
+        <w:t>过程</w:t>
       </w:r>
       <w:r>
         <w:rPr>
@@ -4524,7 +4545,7 @@
       <w:pPr>
         <w:pStyle w:val="3"/>
       </w:pPr>
-      <w:bookmarkStart w:id="9" w:name="_Toc289170580"/>
+      <w:bookmarkStart w:id="9" w:name="_Toc289240541"/>
       <w:r>
         <w:rPr>
           <w:rFonts w:hint="eastAsia"/>
@@ -4607,7 +4628,7 @@
       <w:pPr>
         <w:pStyle w:val="3"/>
       </w:pPr>
-      <w:bookmarkStart w:id="10" w:name="_Toc289170581"/>
+      <w:bookmarkStart w:id="10" w:name="_Toc289240542"/>
       <w:r>
         <w:rPr>
           <w:rFonts w:hint="eastAsia"/>
@@ -4726,7 +4747,7 @@
       <w:pPr>
         <w:pStyle w:val="3"/>
       </w:pPr>
-      <w:bookmarkStart w:id="11" w:name="_Toc289170582"/>
+      <w:bookmarkStart w:id="11" w:name="_Toc289240543"/>
       <w:r>
         <w:rPr>
           <w:rFonts w:hint="eastAsia"/>
@@ -4869,7 +4890,7 @@
       <w:pPr>
         <w:pStyle w:val="3"/>
       </w:pPr>
-      <w:bookmarkStart w:id="12" w:name="_Toc289170583"/>
+      <w:bookmarkStart w:id="12" w:name="_Toc289240544"/>
       <w:r>
         <w:rPr>
           <w:rFonts w:hint="eastAsia"/>
@@ -4975,7 +4996,7 @@
       <w:pPr>
         <w:pStyle w:val="3"/>
       </w:pPr>
-      <w:bookmarkStart w:id="13" w:name="_Toc289170584"/>
+      <w:bookmarkStart w:id="13" w:name="_Toc289240545"/>
       <w:r>
         <w:rPr>
           <w:rFonts w:hint="eastAsia"/>
@@ -5118,7 +5139,7 @@
         </w:rPr>
         <w:t xml:space="preserve"> </w:t>
       </w:r>
-      <w:bookmarkStart w:id="14" w:name="_Toc289170585"/>
+      <w:bookmarkStart w:id="14" w:name="_Toc289240546"/>
       <w:r>
         <w:rPr>
           <w:rFonts w:hint="eastAsia"/>
@@ -5365,7 +5386,7 @@
       <w:pPr>
         <w:pStyle w:val="2"/>
       </w:pPr>
-      <w:bookmarkStart w:id="15" w:name="_Toc289170586"/>
+      <w:bookmarkStart w:id="15" w:name="_Toc289240547"/>
       <w:r>
         <w:rPr>
           <w:rFonts w:hint="eastAsia"/>
@@ -5475,7 +5496,7 @@
       <w:pPr>
         <w:pStyle w:val="2"/>
       </w:pPr>
-      <w:bookmarkStart w:id="16" w:name="_Toc289170587"/>
+      <w:bookmarkStart w:id="16" w:name="_Toc289240548"/>
       <w:r>
         <w:rPr>
           <w:rFonts w:hint="eastAsia"/>
@@ -5665,7 +5686,7 @@
       <w:pPr>
         <w:pStyle w:val="2"/>
       </w:pPr>
-      <w:bookmarkStart w:id="17" w:name="_Toc289170588"/>
+      <w:bookmarkStart w:id="17" w:name="_Toc289240549"/>
       <w:r>
         <w:rPr>
           <w:rFonts w:hint="eastAsia"/>
@@ -6190,7 +6211,7 @@
       <w:pPr>
         <w:pStyle w:val="3"/>
       </w:pPr>
-      <w:bookmarkStart w:id="18" w:name="_Toc289170589"/>
+      <w:bookmarkStart w:id="18" w:name="_Toc289240550"/>
       <w:r>
         <w:rPr>
           <w:rFonts w:hint="eastAsia"/>
@@ -6276,7 +6297,7 @@
         <w:pStyle w:val="3"/>
       </w:pPr>
       <w:bookmarkStart w:id="19" w:name="_Toc264555238"/>
-      <w:bookmarkStart w:id="20" w:name="_Toc289170590"/>
+      <w:bookmarkStart w:id="20" w:name="_Toc289240551"/>
       <w:r>
         <w:rPr>
           <w:rFonts w:hint="eastAsia"/>
@@ -6410,7 +6431,7 @@
         <w:pStyle w:val="3"/>
       </w:pPr>
       <w:bookmarkStart w:id="21" w:name="_Toc264555239"/>
-      <w:bookmarkStart w:id="22" w:name="_Toc289170591"/>
+      <w:bookmarkStart w:id="22" w:name="_Toc289240552"/>
       <w:r>
         <w:rPr>
           <w:rFonts w:hint="eastAsia"/>
@@ -6466,7 +6487,7 @@
       <w:pPr>
         <w:pStyle w:val="1"/>
       </w:pPr>
-      <w:bookmarkStart w:id="23" w:name="_Toc289170592"/>
+      <w:bookmarkStart w:id="23" w:name="_Toc289240553"/>
       <w:r>
         <w:rPr>
           <w:rFonts w:hint="eastAsia"/>
@@ -6480,7 +6501,7 @@
       <w:pPr>
         <w:pStyle w:val="2"/>
       </w:pPr>
-      <w:bookmarkStart w:id="24" w:name="_Toc289170593"/>
+      <w:bookmarkStart w:id="24" w:name="_Toc289240554"/>
       <w:r>
         <w:rPr>
           <w:rFonts w:hint="eastAsia"/>
@@ -6545,7 +6566,7 @@
           <v:shape id="_x0000_i1025" type="#_x0000_t75" style="width:414.75pt;height:107.25pt" o:ole="">
             <v:imagedata r:id="rId33" o:title=""/>
           </v:shape>
-          <o:OLEObject Type="Embed" ProgID="Visio.Drawing.11" ShapeID="_x0000_i1025" DrawAspect="Content" ObjectID="_1362981662" r:id="rId34"/>
+          <o:OLEObject Type="Embed" ProgID="Visio.Drawing.11" ShapeID="_x0000_i1025" DrawAspect="Content" ObjectID="_1362982464" r:id="rId34"/>
         </w:object>
       </w:r>
     </w:p>
@@ -6700,7 +6721,7 @@
           <v:shape id="_x0000_i1026" type="#_x0000_t75" style="width:414.75pt;height:126.75pt" o:ole="">
             <v:imagedata r:id="rId35" o:title=""/>
           </v:shape>
-          <o:OLEObject Type="Embed" ProgID="Visio.Drawing.11" ShapeID="_x0000_i1026" DrawAspect="Content" ObjectID="_1362981663" r:id="rId36"/>
+          <o:OLEObject Type="Embed" ProgID="Visio.Drawing.11" ShapeID="_x0000_i1026" DrawAspect="Content" ObjectID="_1362982465" r:id="rId36"/>
         </w:object>
       </w:r>
     </w:p>
@@ -6708,7 +6729,7 @@
       <w:pPr>
         <w:pStyle w:val="2"/>
       </w:pPr>
-      <w:bookmarkStart w:id="25" w:name="_Toc289170594"/>
+      <w:bookmarkStart w:id="25" w:name="_Toc289240555"/>
       <w:r>
         <w:rPr>
           <w:rFonts w:hint="eastAsia"/>
@@ -6969,7 +6990,7 @@
       <w:pPr>
         <w:pStyle w:val="2"/>
       </w:pPr>
-      <w:bookmarkStart w:id="26" w:name="_Toc289170595"/>
+      <w:bookmarkStart w:id="26" w:name="_Toc289240556"/>
       <w:r>
         <w:rPr>
           <w:rFonts w:hint="eastAsia"/>
@@ -6995,7 +7016,7 @@
           <v:shape id="_x0000_i1027" type="#_x0000_t75" style="width:414.75pt;height:122.25pt" o:ole="">
             <v:imagedata r:id="rId38" o:title=""/>
           </v:shape>
-          <o:OLEObject Type="Embed" ProgID="Visio.Drawing.11" ShapeID="_x0000_i1027" DrawAspect="Content" ObjectID="_1362981664" r:id="rId39"/>
+          <o:OLEObject Type="Embed" ProgID="Visio.Drawing.11" ShapeID="_x0000_i1027" DrawAspect="Content" ObjectID="_1362982466" r:id="rId39"/>
         </w:object>
       </w:r>
     </w:p>
@@ -7044,7 +7065,7 @@
           <v:shape id="_x0000_i1028" type="#_x0000_t75" style="width:413.25pt;height:129pt" o:ole="">
             <v:imagedata r:id="rId40" o:title=""/>
           </v:shape>
-          <o:OLEObject Type="Embed" ProgID="Visio.Drawing.11" ShapeID="_x0000_i1028" DrawAspect="Content" ObjectID="_1362981665" r:id="rId41"/>
+          <o:OLEObject Type="Embed" ProgID="Visio.Drawing.11" ShapeID="_x0000_i1028" DrawAspect="Content" ObjectID="_1362982467" r:id="rId41"/>
         </w:object>
       </w:r>
     </w:p>
@@ -7053,7 +7074,7 @@
       <w:pPr>
         <w:pStyle w:val="1"/>
       </w:pPr>
-      <w:bookmarkStart w:id="27" w:name="_Toc289170596"/>
+      <w:bookmarkStart w:id="27" w:name="_Toc289240557"/>
       <w:r>
         <w:rPr>
           <w:rFonts w:hint="eastAsia"/>
@@ -7066,7 +7087,7 @@
       <w:pPr>
         <w:pStyle w:val="2"/>
       </w:pPr>
-      <w:bookmarkStart w:id="28" w:name="_Toc289170597"/>
+      <w:bookmarkStart w:id="28" w:name="_Toc289240558"/>
       <w:r>
         <w:rPr>
           <w:rFonts w:hint="eastAsia"/>
@@ -7442,7 +7463,7 @@
       <w:pPr>
         <w:pStyle w:val="2"/>
       </w:pPr>
-      <w:bookmarkStart w:id="29" w:name="_Toc289170598"/>
+      <w:bookmarkStart w:id="29" w:name="_Toc289240559"/>
       <w:r>
         <w:rPr>
           <w:rFonts w:hint="eastAsia"/>
@@ -7562,7 +7583,7 @@
         </w:rPr>
         <w:t xml:space="preserve"> </w:t>
       </w:r>
-      <w:bookmarkStart w:id="30" w:name="_Toc289170599"/>
+      <w:bookmarkStart w:id="30" w:name="_Toc289240560"/>
       <w:r>
         <w:rPr>
           <w:rFonts w:hint="eastAsia"/>
@@ -7574,8 +7595,11 @@
     <w:p>
       <w:pPr>
         <w:pStyle w:val="2"/>
-      </w:pPr>
-      <w:bookmarkStart w:id="31" w:name="_Toc289170600"/>
+        <w:rPr>
+          <w:rFonts w:hint="eastAsia"/>
+        </w:rPr>
+      </w:pPr>
+      <w:bookmarkStart w:id="31" w:name="_Toc289240561"/>
       <w:r>
         <w:rPr>
           <w:rFonts w:hint="eastAsia"/>
@@ -7583,15 +7607,6 @@
         <w:t>术语表</w:t>
       </w:r>
       <w:bookmarkEnd w:id="31"/>
-    </w:p>
-    <w:p>
-      <w:pPr>
-        <w:rPr>
-          <w:rFonts w:ascii="幼圆" w:eastAsia="幼圆" w:hint="eastAsia"/>
-        </w:rPr>
-      </w:pPr>
-      <w:bookmarkStart w:id="32" w:name="_GoBack"/>
-      <w:bookmarkEnd w:id="32"/>
     </w:p>
     <w:p>
       <w:pPr>
@@ -7824,28 +7839,739 @@
       <w:pPr>
         <w:pStyle w:val="2"/>
       </w:pPr>
-      <w:bookmarkStart w:id="33" w:name="_Toc289170601"/>
+      <w:bookmarkStart w:id="32" w:name="_Toc289240562"/>
       <w:r>
         <w:rPr>
           <w:rFonts w:hint="eastAsia"/>
         </w:rPr>
         <w:t>进一步资料</w:t>
+      </w:r>
+      <w:bookmarkEnd w:id="32"/>
+    </w:p>
+    <w:p>
+      <w:pPr>
+        <w:rPr>
+          <w:rFonts w:ascii="幼圆" w:eastAsia="幼圆"/>
+          <w:i/>
+        </w:rPr>
+      </w:pPr>
+      <w:r>
+        <w:rPr>
+          <w:rFonts w:ascii="幼圆" w:eastAsia="幼圆" w:hint="eastAsia"/>
+          <w:i/>
+        </w:rPr>
+        <w:t>OTQP-PM-1管理规范</w:t>
+      </w:r>
+    </w:p>
+    <w:p>
+      <w:r>
+        <w:rPr>
+          <w:rFonts w:hint="eastAsia"/>
+        </w:rPr>
+        <w:t xml:space="preserve">OTQP-PM-1-1 </w:t>
+      </w:r>
+      <w:r>
+        <w:rPr>
+          <w:rFonts w:hint="eastAsia"/>
+        </w:rPr>
+        <w:t>项目管理指南</w:t>
+      </w:r>
+    </w:p>
+    <w:p>
+      <w:r>
+        <w:rPr>
+          <w:rFonts w:hint="eastAsia"/>
+        </w:rPr>
+        <w:lastRenderedPageBreak/>
+        <w:t xml:space="preserve">OTQP-PM-1-1 </w:t>
+      </w:r>
+      <w:r>
+        <w:rPr>
+          <w:rFonts w:hint="eastAsia"/>
+        </w:rPr>
+        <w:t>版本管理规范</w:t>
+      </w:r>
+    </w:p>
+    <w:p>
+      <w:r>
+        <w:rPr>
+          <w:rFonts w:hint="eastAsia"/>
+        </w:rPr>
+        <w:t xml:space="preserve">OTQP-PM-1-2-1 </w:t>
+      </w:r>
+      <w:r>
+        <w:rPr>
+          <w:rFonts w:hint="eastAsia"/>
+        </w:rPr>
+        <w:t>源码规范</w:t>
+      </w:r>
+      <w:r>
+        <w:rPr>
+          <w:rFonts w:hint="eastAsia"/>
+        </w:rPr>
+        <w:t>(C#</w:t>
+      </w:r>
+      <w:r>
+        <w:rPr>
+          <w:rFonts w:hint="eastAsia"/>
+        </w:rPr>
+        <w:t>版</w:t>
+      </w:r>
+      <w:r>
+        <w:rPr>
+          <w:rFonts w:hint="eastAsia"/>
+        </w:rPr>
+        <w:t>)</w:t>
+      </w:r>
+    </w:p>
+    <w:p>
+      <w:r>
+        <w:rPr>
+          <w:rFonts w:hint="eastAsia"/>
+        </w:rPr>
+        <w:t xml:space="preserve">OTQP-PM-1-2-2 </w:t>
+      </w:r>
+      <w:r>
+        <w:rPr>
+          <w:rFonts w:hint="eastAsia"/>
+        </w:rPr>
+        <w:t>源码规范</w:t>
+      </w:r>
+      <w:r>
+        <w:rPr>
+          <w:rFonts w:hint="eastAsia"/>
+        </w:rPr>
+        <w:t>(Java</w:t>
+      </w:r>
+      <w:r>
+        <w:rPr>
+          <w:rFonts w:hint="eastAsia"/>
+        </w:rPr>
+        <w:t>版</w:t>
+      </w:r>
+      <w:r>
+        <w:rPr>
+          <w:rFonts w:hint="eastAsia"/>
+        </w:rPr>
+        <w:t>)</w:t>
+      </w:r>
+    </w:p>
+    <w:p>
+      <w:r>
+        <w:rPr>
+          <w:rFonts w:hint="eastAsia"/>
+        </w:rPr>
+        <w:t xml:space="preserve">OTQP-PM-1-2-3 </w:t>
+      </w:r>
+      <w:r>
+        <w:rPr>
+          <w:rFonts w:hint="eastAsia"/>
+        </w:rPr>
+        <w:t>源码规范</w:t>
+      </w:r>
+      <w:r>
+        <w:rPr>
+          <w:rFonts w:hint="eastAsia"/>
+        </w:rPr>
+        <w:t>(C++</w:t>
+      </w:r>
+      <w:r>
+        <w:rPr>
+          <w:rFonts w:hint="eastAsia"/>
+        </w:rPr>
+        <w:t>版</w:t>
+      </w:r>
+      <w:r>
+        <w:rPr>
+          <w:rFonts w:hint="eastAsia"/>
+        </w:rPr>
+        <w:t>)</w:t>
+      </w:r>
+    </w:p>
+    <w:p/>
+    <w:p>
+      <w:pPr>
+        <w:rPr>
+          <w:rFonts w:ascii="幼圆" w:eastAsia="幼圆"/>
+          <w:i/>
+        </w:rPr>
+      </w:pPr>
+      <w:r>
+        <w:rPr>
+          <w:rFonts w:ascii="幼圆" w:eastAsia="幼圆" w:hint="eastAsia"/>
+          <w:i/>
+        </w:rPr>
+        <w:t>OTQP-PM</w:t>
+      </w:r>
+      <w:r>
+        <w:rPr>
+          <w:rFonts w:ascii="幼圆" w:eastAsia="幼圆" w:hint="eastAsia"/>
+          <w:i/>
+        </w:rPr>
+        <w:t>T</w:t>
+      </w:r>
+      <w:r>
+        <w:rPr>
+          <w:rFonts w:ascii="幼圆" w:eastAsia="幼圆" w:hint="eastAsia"/>
+          <w:i/>
+        </w:rPr>
+        <w:t>-2过程模板</w:t>
+      </w:r>
+    </w:p>
+    <w:p>
+      <w:r>
+        <w:rPr>
+          <w:rFonts w:hint="eastAsia"/>
+        </w:rPr>
+        <w:t>OTQP-PM</w:t>
+      </w:r>
+      <w:r>
+        <w:rPr>
+          <w:rFonts w:hint="eastAsia"/>
+        </w:rPr>
+        <w:t>T-1-1</w:t>
+      </w:r>
+      <w:r>
+        <w:rPr>
+          <w:rFonts w:hint="eastAsia"/>
+        </w:rPr>
+        <w:t xml:space="preserve"> </w:t>
+      </w:r>
+      <w:r>
+        <w:rPr>
+          <w:rFonts w:hint="eastAsia"/>
+        </w:rPr>
+        <w:t>项目章程模板</w:t>
+      </w:r>
+    </w:p>
+    <w:p>
+      <w:pPr>
+        <w:rPr>
+          <w:rFonts w:hint="eastAsia"/>
+        </w:rPr>
+      </w:pPr>
+      <w:r>
+        <w:rPr>
+          <w:rFonts w:hint="eastAsia"/>
+        </w:rPr>
+        <w:t xml:space="preserve">OTQP-PMT-1-2 </w:t>
+      </w:r>
+      <w:r>
+        <w:rPr>
+          <w:rFonts w:hint="eastAsia"/>
+        </w:rPr>
+        <w:t>干系人登记册模板</w:t>
+      </w:r>
+    </w:p>
+    <w:p/>
+    <w:p>
+      <w:r>
+        <w:rPr>
+          <w:rFonts w:hint="eastAsia"/>
+        </w:rPr>
+        <w:t xml:space="preserve">OTQP-PMT-2-1 </w:t>
+      </w:r>
+      <w:r>
+        <w:rPr>
+          <w:rFonts w:hint="eastAsia"/>
+        </w:rPr>
+        <w:t>需求确认书模板</w:t>
+      </w:r>
+    </w:p>
+    <w:p>
+      <w:pPr>
+        <w:rPr>
+          <w:rFonts w:hint="eastAsia"/>
+        </w:rPr>
+      </w:pPr>
+      <w:r>
+        <w:rPr>
+          <w:rFonts w:hint="eastAsia"/>
+        </w:rPr>
+        <w:t xml:space="preserve">OTQP-PMT-2-2 </w:t>
+      </w:r>
+      <w:r>
+        <w:rPr>
+          <w:rFonts w:hint="eastAsia"/>
+        </w:rPr>
+        <w:t>需求跟踪矩阵模板</w:t>
+      </w:r>
+    </w:p>
+    <w:p/>
+    <w:p>
+      <w:r>
+        <w:rPr>
+          <w:rFonts w:hint="eastAsia"/>
+        </w:rPr>
+        <w:t>OTQP-PM</w:t>
+      </w:r>
+      <w:r>
+        <w:rPr>
+          <w:rFonts w:hint="eastAsia"/>
+        </w:rPr>
+        <w:t>T-3-1</w:t>
+      </w:r>
+      <w:r>
+        <w:rPr>
+          <w:rFonts w:hint="eastAsia"/>
+        </w:rPr>
+        <w:t xml:space="preserve"> </w:t>
+      </w:r>
+      <w:r>
+        <w:rPr>
+          <w:rFonts w:hint="eastAsia"/>
+        </w:rPr>
+        <w:t>项目规划模板</w:t>
+      </w:r>
+    </w:p>
+    <w:p>
+      <w:pPr>
+        <w:rPr>
+          <w:rFonts w:hint="eastAsia"/>
+        </w:rPr>
+      </w:pPr>
+      <w:r>
+        <w:rPr>
+          <w:rFonts w:hint="eastAsia"/>
+        </w:rPr>
+        <w:t>OTQP-</w:t>
+      </w:r>
+      <w:r>
+        <w:rPr>
+          <w:rFonts w:hint="eastAsia"/>
+        </w:rPr>
+        <w:t>xxx</w:t>
+      </w:r>
+      <w:r>
+        <w:rPr>
+          <w:rFonts w:hint="eastAsia"/>
+        </w:rPr>
+        <w:t>-3-</w:t>
+      </w:r>
+      <w:r>
+        <w:rPr>
+          <w:rFonts w:hint="eastAsia"/>
+        </w:rPr>
+        <w:t xml:space="preserve">2 </w:t>
+      </w:r>
+      <w:r>
+        <w:rPr>
+          <w:rFonts w:hint="eastAsia"/>
+        </w:rPr>
+        <w:t>项目进度计划</w:t>
+      </w:r>
+      <w:r>
+        <w:rPr>
+          <w:rFonts w:hint="eastAsia"/>
+        </w:rPr>
+        <w:t>(.</w:t>
+      </w:r>
+      <w:proofErr w:type="spellStart"/>
+      <w:r>
+        <w:rPr>
+          <w:rFonts w:hint="eastAsia"/>
+        </w:rPr>
+        <w:t>mpp</w:t>
+      </w:r>
+      <w:proofErr w:type="spellEnd"/>
+      <w:r>
+        <w:rPr>
+          <w:rFonts w:hint="eastAsia"/>
+        </w:rPr>
+        <w:t>，无模板</w:t>
+      </w:r>
+      <w:r>
+        <w:rPr>
+          <w:rFonts w:hint="eastAsia"/>
+        </w:rPr>
+        <w:t>)</w:t>
+      </w:r>
+    </w:p>
+    <w:p>
+      <w:pPr>
+        <w:rPr>
+          <w:rFonts w:hint="eastAsia"/>
+        </w:rPr>
+      </w:pPr>
+      <w:r>
+        <w:rPr>
+          <w:rFonts w:hint="eastAsia"/>
+        </w:rPr>
+        <w:t>OTQP-PMT-3-</w:t>
+      </w:r>
+      <w:r>
+        <w:rPr>
+          <w:rFonts w:hint="eastAsia"/>
+        </w:rPr>
+        <w:t>3 WBS</w:t>
+      </w:r>
+    </w:p>
+    <w:p>
+      <w:pPr>
+        <w:rPr>
+          <w:rFonts w:hint="eastAsia"/>
+        </w:rPr>
+      </w:pPr>
+      <w:r>
+        <w:rPr>
+          <w:rFonts w:hint="eastAsia"/>
+        </w:rPr>
+        <w:t>OTQP-PMT-3-</w:t>
+      </w:r>
+      <w:r>
+        <w:rPr>
+          <w:rFonts w:hint="eastAsia"/>
+        </w:rPr>
+        <w:t>4</w:t>
+      </w:r>
+      <w:r>
+        <w:rPr>
+          <w:rFonts w:hint="eastAsia"/>
+        </w:rPr>
+        <w:t>测试计划模板</w:t>
+      </w:r>
+    </w:p>
+    <w:p>
+      <w:pPr>
+        <w:rPr>
+          <w:rFonts w:hint="eastAsia"/>
+        </w:rPr>
+      </w:pPr>
+    </w:p>
+    <w:p>
+      <w:pPr>
+        <w:rPr>
+          <w:rFonts w:hint="eastAsia"/>
+        </w:rPr>
+      </w:pPr>
+      <w:r>
+        <w:rPr>
+          <w:rFonts w:hint="eastAsia"/>
+        </w:rPr>
+        <w:t xml:space="preserve">OTQP-PMT-4-1 </w:t>
+      </w:r>
+      <w:r>
+        <w:rPr>
+          <w:rFonts w:hint="eastAsia"/>
+        </w:rPr>
+        <w:t>测试方案</w:t>
+      </w:r>
+    </w:p>
+    <w:p>
+      <w:pPr>
+        <w:rPr>
+          <w:rFonts w:hint="eastAsia"/>
+        </w:rPr>
+      </w:pPr>
+      <w:r>
+        <w:rPr>
+          <w:rFonts w:hint="eastAsia"/>
+        </w:rPr>
+        <w:t xml:space="preserve">OTQP-PMT-4-2 </w:t>
+      </w:r>
+      <w:r>
+        <w:rPr>
+          <w:rFonts w:hint="eastAsia"/>
+        </w:rPr>
+        <w:t>测试用例</w:t>
+      </w:r>
+    </w:p>
+    <w:p/>
+    <w:p>
+      <w:pPr>
+        <w:rPr>
+          <w:rFonts w:hint="eastAsia"/>
+        </w:rPr>
+      </w:pPr>
+      <w:r>
+        <w:rPr>
+          <w:rFonts w:hint="eastAsia"/>
+        </w:rPr>
+        <w:t xml:space="preserve">OTQP-PMT-5-1 </w:t>
+      </w:r>
+      <w:r>
+        <w:rPr>
+          <w:rFonts w:hint="eastAsia"/>
+        </w:rPr>
+        <w:t>问题日志模板</w:t>
+      </w:r>
+    </w:p>
+    <w:p>
+      <w:pPr>
+        <w:rPr>
+          <w:rFonts w:hint="eastAsia"/>
+        </w:rPr>
+      </w:pPr>
+      <w:r>
+        <w:rPr>
+          <w:rFonts w:hint="eastAsia"/>
+        </w:rPr>
+        <w:t>OTQP-PM</w:t>
+      </w:r>
+      <w:r>
+        <w:rPr>
+          <w:rFonts w:hint="eastAsia"/>
+        </w:rPr>
+        <w:t>T-5-2</w:t>
+      </w:r>
+      <w:r>
+        <w:rPr>
+          <w:rFonts w:hint="eastAsia"/>
+        </w:rPr>
+        <w:t xml:space="preserve"> </w:t>
+      </w:r>
+      <w:r>
+        <w:rPr>
+          <w:rFonts w:hint="eastAsia"/>
+        </w:rPr>
+        <w:t>变更跟踪单</w:t>
+      </w:r>
+      <w:r>
+        <w:rPr>
+          <w:rFonts w:hint="eastAsia"/>
+        </w:rPr>
+        <w:t>模板</w:t>
+      </w:r>
+    </w:p>
+    <w:p/>
+    <w:p>
+      <w:pPr>
+        <w:rPr>
+          <w:rFonts w:hint="eastAsia"/>
+        </w:rPr>
+      </w:pPr>
+      <w:r>
+        <w:rPr>
+          <w:rFonts w:hint="eastAsia"/>
+        </w:rPr>
+        <w:t xml:space="preserve">OTQP-PMT-6-1 </w:t>
+      </w:r>
+      <w:r>
+        <w:rPr>
+          <w:rFonts w:hint="eastAsia"/>
+        </w:rPr>
+        <w:t>项目进度报告模板</w:t>
+      </w:r>
+    </w:p>
+    <w:p/>
+    <w:p>
+      <w:r>
+        <w:rPr>
+          <w:rFonts w:hint="eastAsia"/>
+        </w:rPr>
+        <w:t xml:space="preserve">OTQP-PMT-7-1 </w:t>
+      </w:r>
+      <w:r>
+        <w:rPr>
+          <w:rFonts w:hint="eastAsia"/>
+        </w:rPr>
+        <w:t>风险列表模板</w:t>
+      </w:r>
+    </w:p>
+    <w:p>
+      <w:pPr>
+        <w:rPr>
+          <w:rFonts w:hint="eastAsia"/>
+        </w:rPr>
+      </w:pPr>
+    </w:p>
+    <w:p>
+      <w:pPr>
+        <w:rPr>
+          <w:rFonts w:hint="eastAsia"/>
+        </w:rPr>
+      </w:pPr>
+      <w:r>
+        <w:rPr>
+          <w:rFonts w:hint="eastAsia"/>
+        </w:rPr>
+        <w:t xml:space="preserve">OTQP-PMT-8-1 </w:t>
+      </w:r>
+      <w:r>
+        <w:rPr>
+          <w:rFonts w:hint="eastAsia"/>
+        </w:rPr>
+        <w:t>发布说明</w:t>
+      </w:r>
+    </w:p>
+    <w:p>
+      <w:pPr>
+        <w:rPr>
+          <w:rFonts w:hint="eastAsia"/>
+        </w:rPr>
+      </w:pPr>
+      <w:r>
+        <w:rPr>
+          <w:rFonts w:hint="eastAsia"/>
+        </w:rPr>
+        <w:t xml:space="preserve">OTQP-PMT-8-2 </w:t>
+      </w:r>
+      <w:r>
+        <w:rPr>
+          <w:rFonts w:hint="eastAsia"/>
+        </w:rPr>
+        <w:t>部署手册</w:t>
+      </w:r>
+    </w:p>
+    <w:p>
+      <w:pPr>
+        <w:rPr>
+          <w:rFonts w:hint="eastAsia"/>
+        </w:rPr>
+      </w:pPr>
+    </w:p>
+    <w:p>
+      <w:pPr>
+        <w:rPr>
+          <w:rFonts w:hint="eastAsia"/>
+        </w:rPr>
+      </w:pPr>
+      <w:r>
+        <w:rPr>
+          <w:rFonts w:hint="eastAsia"/>
+        </w:rPr>
+        <w:lastRenderedPageBreak/>
+        <w:t xml:space="preserve">OTQP-PMT-9-1 </w:t>
+      </w:r>
+      <w:r>
+        <w:rPr>
+          <w:rFonts w:hint="eastAsia"/>
+        </w:rPr>
+        <w:t>使用手册</w:t>
+      </w:r>
+    </w:p>
+    <w:p>
+      <w:pPr>
+        <w:rPr>
+          <w:rFonts w:hint="eastAsia"/>
+        </w:rPr>
+      </w:pPr>
+      <w:r>
+        <w:rPr>
+          <w:rFonts w:hint="eastAsia"/>
+        </w:rPr>
+        <w:t>OTQP-PMT-9-</w:t>
+      </w:r>
+      <w:r>
+        <w:rPr>
+          <w:rFonts w:hint="eastAsia"/>
+        </w:rPr>
+        <w:t>2</w:t>
+      </w:r>
+      <w:r>
+        <w:rPr>
+          <w:rFonts w:hint="eastAsia"/>
+        </w:rPr>
+        <w:t xml:space="preserve"> </w:t>
+      </w:r>
+      <w:r>
+        <w:rPr>
+          <w:rFonts w:hint="eastAsia"/>
+        </w:rPr>
+        <w:t>维护</w:t>
+      </w:r>
+      <w:r>
+        <w:rPr>
+          <w:rFonts w:hint="eastAsia"/>
+        </w:rPr>
+        <w:t>手册</w:t>
+      </w:r>
+    </w:p>
+    <w:p>
+      <w:pPr>
+        <w:rPr>
+          <w:rFonts w:hint="eastAsia"/>
+        </w:rPr>
+      </w:pPr>
+    </w:p>
+    <w:p>
+      <w:r>
+        <w:rPr>
+          <w:rFonts w:hint="eastAsia"/>
+        </w:rPr>
+        <w:t>OTQP-PM</w:t>
+      </w:r>
+      <w:r>
+        <w:rPr>
+          <w:rFonts w:hint="eastAsia"/>
+        </w:rPr>
+        <w:t>T</w:t>
+      </w:r>
+      <w:r>
+        <w:rPr>
+          <w:rFonts w:hint="eastAsia"/>
+        </w:rPr>
+        <w:t>-</w:t>
+      </w:r>
+      <w:r>
+        <w:rPr>
+          <w:rFonts w:hint="eastAsia"/>
+        </w:rPr>
+        <w:t>10-1</w:t>
+      </w:r>
+      <w:r>
+        <w:rPr>
+          <w:rFonts w:hint="eastAsia"/>
+        </w:rPr>
+        <w:t xml:space="preserve"> </w:t>
+      </w:r>
+      <w:r>
+        <w:rPr>
+          <w:rFonts w:hint="eastAsia"/>
+        </w:rPr>
+        <w:t>验收报告模板</w:t>
+      </w:r>
+    </w:p>
+    <w:p/>
+    <w:p>
+      <w:pPr>
+        <w:pStyle w:val="2"/>
+      </w:pPr>
+      <w:bookmarkStart w:id="33" w:name="_Toc289240563"/>
+      <w:r>
+        <w:rPr>
+          <w:rFonts w:hint="eastAsia"/>
+        </w:rPr>
+        <w:t>生命周期概览</w:t>
       </w:r>
       <w:bookmarkEnd w:id="33"/>
     </w:p>
     <w:p>
-      <w:pPr>
-        <w:rPr>
-          <w:rFonts w:ascii="幼圆" w:eastAsia="幼圆"/>
-          <w:i/>
-        </w:rPr>
-      </w:pPr>
-      <w:r>
-        <w:rPr>
-          <w:rFonts w:ascii="幼圆" w:eastAsia="幼圆" w:hint="eastAsia"/>
-          <w:i/>
-        </w:rPr>
-        <w:t>OTQP-PM-1管理规范</w:t>
+      <w:r>
+        <w:rPr>
+          <w:rFonts w:hint="eastAsia"/>
+        </w:rPr>
+        <w:tab/>
+      </w:r>
+      <w:r>
+        <w:rPr>
+          <w:rFonts w:hint="eastAsia"/>
+        </w:rPr>
+        <w:t>增量式生命周期与顺序</w:t>
+      </w:r>
+      <w:r>
+        <w:rPr>
+          <w:rFonts w:hint="eastAsia"/>
+        </w:rPr>
+        <w:t>(</w:t>
+      </w:r>
+      <w:r>
+        <w:rPr>
+          <w:rFonts w:hint="eastAsia"/>
+        </w:rPr>
+        <w:t>瀑布</w:t>
+      </w:r>
+      <w:r>
+        <w:rPr>
+          <w:rFonts w:hint="eastAsia"/>
+        </w:rPr>
+        <w:t>)</w:t>
+      </w:r>
+      <w:r>
+        <w:rPr>
+          <w:rFonts w:hint="eastAsia"/>
+        </w:rPr>
+        <w:t>式生命周期在需求收集与分析阶段有些相似，但是一般会限制需求收集的时间，然后分成不同的功能团队。每个团队每次开发一个功能，完成测试和集成，再开发另一个功能。</w:t>
       </w:r>
     </w:p>
     <w:p>
@@ -7853,478 +8579,6 @@
         <w:rPr>
           <w:rFonts w:hint="eastAsia"/>
         </w:rPr>
-        <w:lastRenderedPageBreak/>
-        <w:t xml:space="preserve">OTQP-PM-1-1 </w:t>
-      </w:r>
-      <w:r>
-        <w:rPr>
-          <w:rFonts w:hint="eastAsia"/>
-        </w:rPr>
-        <w:t>项目管理指南</w:t>
-      </w:r>
-    </w:p>
-    <w:p>
-      <w:r>
-        <w:rPr>
-          <w:rFonts w:hint="eastAsia"/>
-        </w:rPr>
-        <w:t xml:space="preserve">OTQP-PM-1-1 </w:t>
-      </w:r>
-      <w:r>
-        <w:rPr>
-          <w:rFonts w:hint="eastAsia"/>
-        </w:rPr>
-        <w:t>版本管理规范</w:t>
-      </w:r>
-    </w:p>
-    <w:p>
-      <w:r>
-        <w:rPr>
-          <w:rFonts w:hint="eastAsia"/>
-        </w:rPr>
-        <w:t xml:space="preserve">OTQP-PM-1-2-1 </w:t>
-      </w:r>
-      <w:r>
-        <w:rPr>
-          <w:rFonts w:hint="eastAsia"/>
-        </w:rPr>
-        <w:t>源码规范</w:t>
-      </w:r>
-      <w:r>
-        <w:rPr>
-          <w:rFonts w:hint="eastAsia"/>
-        </w:rPr>
-        <w:t>(C#</w:t>
-      </w:r>
-      <w:r>
-        <w:rPr>
-          <w:rFonts w:hint="eastAsia"/>
-        </w:rPr>
-        <w:t>版</w:t>
-      </w:r>
-      <w:r>
-        <w:rPr>
-          <w:rFonts w:hint="eastAsia"/>
-        </w:rPr>
-        <w:t>)</w:t>
-      </w:r>
-    </w:p>
-    <w:p>
-      <w:r>
-        <w:rPr>
-          <w:rFonts w:hint="eastAsia"/>
-        </w:rPr>
-        <w:t xml:space="preserve">OTQP-PM-1-2-2 </w:t>
-      </w:r>
-      <w:r>
-        <w:rPr>
-          <w:rFonts w:hint="eastAsia"/>
-        </w:rPr>
-        <w:t>源码规范</w:t>
-      </w:r>
-      <w:r>
-        <w:rPr>
-          <w:rFonts w:hint="eastAsia"/>
-        </w:rPr>
-        <w:t>(Java</w:t>
-      </w:r>
-      <w:r>
-        <w:rPr>
-          <w:rFonts w:hint="eastAsia"/>
-        </w:rPr>
-        <w:t>版</w:t>
-      </w:r>
-      <w:r>
-        <w:rPr>
-          <w:rFonts w:hint="eastAsia"/>
-        </w:rPr>
-        <w:t>)</w:t>
-      </w:r>
-    </w:p>
-    <w:p>
-      <w:r>
-        <w:rPr>
-          <w:rFonts w:hint="eastAsia"/>
-        </w:rPr>
-        <w:t xml:space="preserve">OTQP-PM-1-2-3 </w:t>
-      </w:r>
-      <w:r>
-        <w:rPr>
-          <w:rFonts w:hint="eastAsia"/>
-        </w:rPr>
-        <w:t>源码规范</w:t>
-      </w:r>
-      <w:r>
-        <w:rPr>
-          <w:rFonts w:hint="eastAsia"/>
-        </w:rPr>
-        <w:t>(C++</w:t>
-      </w:r>
-      <w:r>
-        <w:rPr>
-          <w:rFonts w:hint="eastAsia"/>
-        </w:rPr>
-        <w:t>版</w:t>
-      </w:r>
-      <w:r>
-        <w:rPr>
-          <w:rFonts w:hint="eastAsia"/>
-        </w:rPr>
-        <w:t>)</w:t>
-      </w:r>
-    </w:p>
-    <w:p/>
-    <w:p>
-      <w:pPr>
-        <w:rPr>
-          <w:rFonts w:ascii="幼圆" w:eastAsia="幼圆"/>
-          <w:i/>
-        </w:rPr>
-      </w:pPr>
-      <w:r>
-        <w:rPr>
-          <w:rFonts w:ascii="幼圆" w:eastAsia="幼圆" w:hint="eastAsia"/>
-          <w:i/>
-        </w:rPr>
-        <w:t>OTQP-PM</w:t>
-      </w:r>
-      <w:r>
-        <w:rPr>
-          <w:rFonts w:ascii="幼圆" w:eastAsia="幼圆" w:hint="eastAsia"/>
-          <w:i/>
-        </w:rPr>
-        <w:t>T</w:t>
-      </w:r>
-      <w:r>
-        <w:rPr>
-          <w:rFonts w:ascii="幼圆" w:eastAsia="幼圆" w:hint="eastAsia"/>
-          <w:i/>
-        </w:rPr>
-        <w:t>-2过程模板</w:t>
-      </w:r>
-    </w:p>
-    <w:p>
-      <w:r>
-        <w:rPr>
-          <w:rFonts w:hint="eastAsia"/>
-        </w:rPr>
-        <w:t>OTQP-PM</w:t>
-      </w:r>
-      <w:r>
-        <w:rPr>
-          <w:rFonts w:hint="eastAsia"/>
-        </w:rPr>
-        <w:t>T-1-1</w:t>
-      </w:r>
-      <w:r>
-        <w:rPr>
-          <w:rFonts w:hint="eastAsia"/>
-        </w:rPr>
-        <w:t xml:space="preserve"> </w:t>
-      </w:r>
-      <w:r>
-        <w:rPr>
-          <w:rFonts w:hint="eastAsia"/>
-        </w:rPr>
-        <w:t>项目章程模板</w:t>
-      </w:r>
-    </w:p>
-    <w:p>
-      <w:r>
-        <w:rPr>
-          <w:rFonts w:hint="eastAsia"/>
-        </w:rPr>
-        <w:t xml:space="preserve">OTQP-PMT-1-2 </w:t>
-      </w:r>
-      <w:r>
-        <w:rPr>
-          <w:rFonts w:hint="eastAsia"/>
-        </w:rPr>
-        <w:t>干系人登记册模板</w:t>
-      </w:r>
-    </w:p>
-    <w:p>
-      <w:r>
-        <w:rPr>
-          <w:rFonts w:hint="eastAsia"/>
-        </w:rPr>
-        <w:t xml:space="preserve">OTQP-PMT-2-1 </w:t>
-      </w:r>
-      <w:r>
-        <w:rPr>
-          <w:rFonts w:hint="eastAsia"/>
-        </w:rPr>
-        <w:t>需求确认书模板</w:t>
-      </w:r>
-    </w:p>
-    <w:p>
-      <w:r>
-        <w:rPr>
-          <w:rFonts w:hint="eastAsia"/>
-        </w:rPr>
-        <w:t xml:space="preserve">OTQP-PMT-2-2 </w:t>
-      </w:r>
-      <w:r>
-        <w:rPr>
-          <w:rFonts w:hint="eastAsia"/>
-        </w:rPr>
-        <w:t>需求跟踪矩阵模板</w:t>
-      </w:r>
-    </w:p>
-    <w:p>
-      <w:r>
-        <w:rPr>
-          <w:rFonts w:hint="eastAsia"/>
-        </w:rPr>
-        <w:t>OTQP-PM</w:t>
-      </w:r>
-      <w:r>
-        <w:rPr>
-          <w:rFonts w:hint="eastAsia"/>
-        </w:rPr>
-        <w:t>T-3-1</w:t>
-      </w:r>
-      <w:r>
-        <w:rPr>
-          <w:rFonts w:hint="eastAsia"/>
-        </w:rPr>
-        <w:t xml:space="preserve"> </w:t>
-      </w:r>
-      <w:r>
-        <w:rPr>
-          <w:rFonts w:hint="eastAsia"/>
-        </w:rPr>
-        <w:t>项目规划模板</w:t>
-      </w:r>
-    </w:p>
-    <w:p>
-      <w:r>
-        <w:rPr>
-          <w:rFonts w:hint="eastAsia"/>
-        </w:rPr>
-        <w:t>OTQP-PMT-3-2</w:t>
-      </w:r>
-      <w:r>
-        <w:rPr>
-          <w:rFonts w:hint="eastAsia"/>
-        </w:rPr>
-        <w:t>测试计划模板</w:t>
-      </w:r>
-    </w:p>
-    <w:p>
-      <w:r>
-        <w:rPr>
-          <w:rFonts w:hint="eastAsia"/>
-        </w:rPr>
-        <w:t>WBS</w:t>
-      </w:r>
-      <w:r>
-        <w:rPr>
-          <w:rFonts w:hint="eastAsia"/>
-        </w:rPr>
-        <w:t>模板</w:t>
-      </w:r>
-    </w:p>
-    <w:p>
-      <w:pPr>
-        <w:ind w:firstLine="420"/>
-      </w:pPr>
-      <w:r>
-        <w:rPr>
-          <w:rFonts w:hint="eastAsia"/>
-        </w:rPr>
-        <w:t>风险列表模板</w:t>
-      </w:r>
-    </w:p>
-    <w:p>
-      <w:r>
-        <w:rPr>
-          <w:rFonts w:hint="eastAsia"/>
-        </w:rPr>
-        <w:t xml:space="preserve">OTQP-PM-2-6 </w:t>
-      </w:r>
-      <w:r>
-        <w:rPr>
-          <w:rFonts w:hint="eastAsia"/>
-        </w:rPr>
-        <w:t>项目进度报告模板</w:t>
-      </w:r>
-    </w:p>
-    <w:p>
-      <w:r>
-        <w:rPr>
-          <w:rFonts w:hint="eastAsia"/>
-        </w:rPr>
-        <w:t xml:space="preserve">OTQP-PM-2-7 </w:t>
-      </w:r>
-      <w:r>
-        <w:rPr>
-          <w:rFonts w:hint="eastAsia"/>
-        </w:rPr>
-        <w:t>变更跟踪单</w:t>
-      </w:r>
-      <w:r>
-        <w:rPr>
-          <w:rFonts w:hint="eastAsia"/>
-        </w:rPr>
-        <w:t>模板</w:t>
-      </w:r>
-    </w:p>
-    <w:p>
-      <w:r>
-        <w:rPr>
-          <w:rFonts w:hint="eastAsia"/>
-        </w:rPr>
-        <w:t xml:space="preserve">OTQP-PM-2-8 </w:t>
-      </w:r>
-      <w:r>
-        <w:rPr>
-          <w:rFonts w:hint="eastAsia"/>
-        </w:rPr>
-        <w:t>问题日志模板</w:t>
-      </w:r>
-    </w:p>
-    <w:p>
-      <w:r>
-        <w:rPr>
-          <w:rFonts w:hint="eastAsia"/>
-        </w:rPr>
-        <w:t xml:space="preserve">OTQP-PM-2-9 </w:t>
-      </w:r>
-      <w:r>
-        <w:rPr>
-          <w:rFonts w:hint="eastAsia"/>
-        </w:rPr>
-        <w:t>验收报告模板</w:t>
-      </w:r>
-    </w:p>
-    <w:p>
-      <w:r>
-        <w:rPr>
-          <w:rFonts w:hint="eastAsia"/>
-        </w:rPr>
-        <w:t xml:space="preserve">OTQP-PM-2-10 </w:t>
-      </w:r>
-      <w:r>
-        <w:rPr>
-          <w:rFonts w:hint="eastAsia"/>
-        </w:rPr>
-        <w:t>范围</w:t>
-      </w:r>
-      <w:r>
-        <w:rPr>
-          <w:rFonts w:hint="eastAsia"/>
-        </w:rPr>
-        <w:t>/</w:t>
-      </w:r>
-      <w:r>
-        <w:rPr>
-          <w:rFonts w:hint="eastAsia"/>
-        </w:rPr>
-        <w:t>变更核实模板</w:t>
-      </w:r>
-    </w:p>
-    <w:p/>
-    <w:p>
-      <w:pPr>
-        <w:rPr>
-          <w:rFonts w:ascii="幼圆" w:eastAsia="幼圆"/>
-          <w:i/>
-        </w:rPr>
-      </w:pPr>
-      <w:r>
-        <w:rPr>
-          <w:rFonts w:ascii="幼圆" w:eastAsia="幼圆" w:hint="eastAsia"/>
-          <w:i/>
-        </w:rPr>
-        <w:t>项目数字仪表板</w:t>
-      </w:r>
-    </w:p>
-    <w:p>
-      <w:r>
-        <w:rPr>
-          <w:rFonts w:hint="eastAsia"/>
-        </w:rPr>
-        <w:t xml:space="preserve">OTQP-PM-0-2 </w:t>
-      </w:r>
-      <w:r>
-        <w:rPr>
-          <w:rFonts w:hint="eastAsia"/>
-        </w:rPr>
-        <w:t>项目进度</w:t>
-      </w:r>
-    </w:p>
-    <w:p>
-      <w:r>
-        <w:rPr>
-          <w:rFonts w:hint="eastAsia"/>
-        </w:rPr>
-        <w:t>OTQP-PM-0-3 Bug</w:t>
-      </w:r>
-      <w:r>
-        <w:rPr>
-          <w:rFonts w:hint="eastAsia"/>
-        </w:rPr>
-        <w:t>趋势</w:t>
-      </w:r>
-    </w:p>
-    <w:p>
-      <w:pPr>
-        <w:pStyle w:val="2"/>
-      </w:pPr>
-      <w:bookmarkStart w:id="34" w:name="_Toc289170602"/>
-      <w:r>
-        <w:rPr>
-          <w:rFonts w:hint="eastAsia"/>
-        </w:rPr>
-        <w:t>生命周期概览</w:t>
-      </w:r>
-      <w:bookmarkEnd w:id="34"/>
-    </w:p>
-    <w:p>
-      <w:r>
-        <w:rPr>
-          <w:rFonts w:hint="eastAsia"/>
-        </w:rPr>
-        <w:tab/>
-      </w:r>
-      <w:r>
-        <w:rPr>
-          <w:rFonts w:hint="eastAsia"/>
-        </w:rPr>
-        <w:t>增量式生命周期与顺序</w:t>
-      </w:r>
-      <w:r>
-        <w:rPr>
-          <w:rFonts w:hint="eastAsia"/>
-        </w:rPr>
-        <w:t>(</w:t>
-      </w:r>
-      <w:r>
-        <w:rPr>
-          <w:rFonts w:hint="eastAsia"/>
-        </w:rPr>
-        <w:t>瀑布</w:t>
-      </w:r>
-      <w:r>
-        <w:rPr>
-          <w:rFonts w:hint="eastAsia"/>
-        </w:rPr>
-        <w:t>)</w:t>
-      </w:r>
-      <w:r>
-        <w:rPr>
-          <w:rFonts w:hint="eastAsia"/>
-        </w:rPr>
-        <w:t>式生命周期在需求收集与分析阶段有些相似，但是一般会限制需求收集的时间，然后分成不同的功能团队。每个团队每次开发一个功能，完成测试和集成，再开发另一个功能。</w:t>
-      </w:r>
-    </w:p>
-    <w:p>
-      <w:r>
-        <w:rPr>
-          <w:rFonts w:hint="eastAsia"/>
-        </w:rPr>
-        <w:lastRenderedPageBreak/>
         <w:tab/>
       </w:r>
       <w:r>
@@ -8879,6 +9133,7 @@
               <w:rPr>
                 <w:rFonts w:hint="eastAsia"/>
               </w:rPr>
+              <w:lastRenderedPageBreak/>
               <w:t>增量式</w:t>
             </w:r>
           </w:p>
@@ -9194,15 +9449,14 @@
       <w:pPr>
         <w:pStyle w:val="2"/>
       </w:pPr>
-      <w:bookmarkStart w:id="35" w:name="_Toc289170603"/>
-      <w:r>
-        <w:rPr>
-          <w:rFonts w:hint="eastAsia"/>
-        </w:rPr>
-        <w:lastRenderedPageBreak/>
+      <w:bookmarkStart w:id="34" w:name="_Toc289240564"/>
+      <w:r>
+        <w:rPr>
+          <w:rFonts w:hint="eastAsia"/>
+        </w:rPr>
         <w:t>常见问题解答</w:t>
       </w:r>
-      <w:bookmarkEnd w:id="35"/>
+      <w:bookmarkEnd w:id="34"/>
     </w:p>
     <w:p>
       <w:pPr>
@@ -9395,6 +9649,7 @@
         <w:rPr>
           <w:rFonts w:hint="eastAsia"/>
         </w:rPr>
+        <w:lastRenderedPageBreak/>
         <w:t>未涉及的部分，因而</w:t>
       </w:r>
       <w:r>
@@ -9541,14 +9796,14 @@
       <w:pPr>
         <w:pStyle w:val="2"/>
       </w:pPr>
-      <w:bookmarkStart w:id="36" w:name="_Toc289170604"/>
+      <w:bookmarkStart w:id="35" w:name="_Toc289240565"/>
       <w:r>
         <w:rPr>
           <w:rFonts w:hint="eastAsia"/>
         </w:rPr>
         <w:t>参考文献</w:t>
       </w:r>
-      <w:bookmarkEnd w:id="36"/>
+      <w:bookmarkEnd w:id="35"/>
     </w:p>
     <w:p>
       <w:r>
@@ -9586,7 +9841,6 @@
         <w:rPr>
           <w:rFonts w:hint="eastAsia"/>
         </w:rPr>
-        <w:lastRenderedPageBreak/>
         <w:t xml:space="preserve">Scrum </w:t>
       </w:r>
       <w:hyperlink r:id="rId43" w:history="1">
@@ -9630,14 +9884,14 @@
       <w:pPr>
         <w:pStyle w:val="2"/>
       </w:pPr>
-      <w:bookmarkStart w:id="37" w:name="_Toc289170605"/>
+      <w:bookmarkStart w:id="36" w:name="_Toc289240566"/>
       <w:r>
         <w:rPr>
           <w:rFonts w:hint="eastAsia"/>
         </w:rPr>
         <w:t>修改记录</w:t>
       </w:r>
-      <w:bookmarkEnd w:id="37"/>
+      <w:bookmarkEnd w:id="36"/>
     </w:p>
     <w:tbl>
       <w:tblPr>
@@ -9745,7 +9999,7 @@
               <w:rPr>
                 <w:rFonts w:hint="eastAsia"/>
               </w:rPr>
-              <w:t>2011-3-29</w:t>
+              <w:t>2011/3/29</w:t>
             </w:r>
           </w:p>
         </w:tc>
@@ -9760,6 +10014,111 @@
               </w:rPr>
               <w:t>起草</w:t>
             </w:r>
+          </w:p>
+        </w:tc>
+      </w:tr>
+      <w:tr>
+        <w:tc>
+          <w:tcPr>
+            <w:tcW w:w="2130" w:type="dxa"/>
+          </w:tcPr>
+          <w:p>
+            <w:pPr>
+              <w:rPr>
+                <w:rFonts w:hint="eastAsia"/>
+              </w:rPr>
+            </w:pPr>
+            <w:r>
+              <w:rPr>
+                <w:rFonts w:hint="eastAsia"/>
+              </w:rPr>
+              <w:t>0.2</w:t>
+            </w:r>
+          </w:p>
+        </w:tc>
+        <w:tc>
+          <w:tcPr>
+            <w:tcW w:w="2130" w:type="dxa"/>
+          </w:tcPr>
+          <w:p>
+            <w:pPr>
+              <w:rPr>
+                <w:rFonts w:hint="eastAsia"/>
+              </w:rPr>
+            </w:pPr>
+            <w:r>
+              <w:rPr>
+                <w:rFonts w:hint="eastAsia"/>
+              </w:rPr>
+              <w:t>苑旭</w:t>
+            </w:r>
+          </w:p>
+        </w:tc>
+        <w:tc>
+          <w:tcPr>
+            <w:tcW w:w="2131" w:type="dxa"/>
+          </w:tcPr>
+          <w:p>
+            <w:pPr>
+              <w:rPr>
+                <w:rFonts w:hint="eastAsia"/>
+              </w:rPr>
+            </w:pPr>
+            <w:r>
+              <w:t>2011/3/30</w:t>
+            </w:r>
+          </w:p>
+        </w:tc>
+        <w:tc>
+          <w:tcPr>
+            <w:tcW w:w="2131" w:type="dxa"/>
+          </w:tcPr>
+          <w:p>
+            <w:pPr>
+              <w:rPr>
+                <w:rFonts w:hint="eastAsia"/>
+              </w:rPr>
+            </w:pPr>
+            <w:r>
+              <w:rPr>
+                <w:rFonts w:hint="eastAsia"/>
+              </w:rPr>
+              <w:t>完成术语表</w:t>
+            </w:r>
+          </w:p>
+          <w:p>
+            <w:pPr>
+              <w:rPr>
+                <w:rFonts w:hint="eastAsia"/>
+              </w:rPr>
+            </w:pPr>
+            <w:r>
+              <w:rPr>
+                <w:rFonts w:hint="eastAsia"/>
+              </w:rPr>
+              <w:t>完成文档模板列表</w:t>
+            </w:r>
+          </w:p>
+          <w:p>
+            <w:pPr>
+              <w:rPr>
+                <w:rFonts w:hint="eastAsia"/>
+              </w:rPr>
+            </w:pPr>
+            <w:r>
+              <w:rPr>
+                <w:rFonts w:hint="eastAsia"/>
+              </w:rPr>
+              <w:t>文档编号区分出教学部的创新实践类项目。前缀为</w:t>
+            </w:r>
+            <w:r>
+              <w:rPr>
+                <w:rFonts w:hint="eastAsia"/>
+              </w:rPr>
+              <w:t>EDQP</w:t>
+            </w:r>
+            <w:bookmarkStart w:id="37" w:name="_GoBack"/>
+            <w:bookmarkEnd w:id="37"/>
           </w:p>
         </w:tc>
       </w:tr>
@@ -16679,36 +17038,36 @@
     </dgm:pt>
   </dgm:ptLst>
   <dgm:cxnLst>
-    <dgm:cxn modelId="{3C497A04-4C24-48E7-AF01-A596FB86BB34}" type="presOf" srcId="{1FB288B8-3D50-4837-9591-2B0F6099681D}" destId="{A3230FD1-9F99-4E03-8986-AB5541C1C26A}" srcOrd="2" destOrd="0" presId="urn:microsoft.com/office/officeart/2005/8/layout/gear1"/>
-    <dgm:cxn modelId="{5041B6EC-CE4B-49BC-B351-183B9CBC4171}" type="presOf" srcId="{9CF2F1A3-56A5-4B60-BB71-3C59976A3965}" destId="{F85FFBB2-3E2B-46E0-8C0D-DE57AB479AA2}" srcOrd="0" destOrd="0" presId="urn:microsoft.com/office/officeart/2005/8/layout/gear1"/>
-    <dgm:cxn modelId="{916A489D-FE51-4853-AF40-D3AD2E4EC1A0}" type="presOf" srcId="{95B044B4-3873-42E6-8A46-C702F40BBF2A}" destId="{EADA3FE6-CF8A-4F23-B19B-5FF63D8B33D1}" srcOrd="1" destOrd="0" presId="urn:microsoft.com/office/officeart/2005/8/layout/gear1"/>
-    <dgm:cxn modelId="{D99E697C-9A55-4801-B965-C7E870C3930A}" type="presOf" srcId="{95B044B4-3873-42E6-8A46-C702F40BBF2A}" destId="{16BBB167-6AD6-4256-A5EB-2A8F562D80A8}" srcOrd="0" destOrd="0" presId="urn:microsoft.com/office/officeart/2005/8/layout/gear1"/>
-    <dgm:cxn modelId="{61203C8F-1504-4E99-8881-923E2704C11A}" type="presOf" srcId="{A52C96EF-6B3D-416D-9DB9-F919FA20338E}" destId="{C44222B8-35F7-4F95-9289-A1F6965069BF}" srcOrd="0" destOrd="0" presId="urn:microsoft.com/office/officeart/2005/8/layout/gear1"/>
+    <dgm:cxn modelId="{D19B0F07-2067-40DD-ADE3-43B754E0133D}" type="presOf" srcId="{2D10D9EA-1D2C-4689-80E8-CABF08F5A5C3}" destId="{4231A850-F916-4B1D-B468-0E5FF86676D9}" srcOrd="0" destOrd="0" presId="urn:microsoft.com/office/officeart/2005/8/layout/gear1"/>
+    <dgm:cxn modelId="{9AF4B76B-BB09-4B47-B811-59F5A3BC6BF6}" type="presOf" srcId="{1FB288B8-3D50-4837-9591-2B0F6099681D}" destId="{49C0D8B6-9149-4EF9-B5F4-8C483C2C6E03}" srcOrd="1" destOrd="0" presId="urn:microsoft.com/office/officeart/2005/8/layout/gear1"/>
+    <dgm:cxn modelId="{A28A02EF-EB7A-4E71-A5AC-64E8FED15CCD}" type="presOf" srcId="{9CF2F1A3-56A5-4B60-BB71-3C59976A3965}" destId="{F85FFBB2-3E2B-46E0-8C0D-DE57AB479AA2}" srcOrd="0" destOrd="0" presId="urn:microsoft.com/office/officeart/2005/8/layout/gear1"/>
+    <dgm:cxn modelId="{2B3D2083-4D7F-4C36-8B3D-3865CDAFC04E}" type="presOf" srcId="{95B044B4-3873-42E6-8A46-C702F40BBF2A}" destId="{16BBB167-6AD6-4256-A5EB-2A8F562D80A8}" srcOrd="0" destOrd="0" presId="urn:microsoft.com/office/officeart/2005/8/layout/gear1"/>
+    <dgm:cxn modelId="{86E9E866-9810-484C-8F7F-2548C53DDC80}" type="presOf" srcId="{95B044B4-3873-42E6-8A46-C702F40BBF2A}" destId="{3E08E3AE-6754-46DF-A74D-B688428F22A7}" srcOrd="3" destOrd="0" presId="urn:microsoft.com/office/officeart/2005/8/layout/gear1"/>
+    <dgm:cxn modelId="{8C8588E5-9447-4757-A84F-EB7F995464FD}" type="presOf" srcId="{95B044B4-3873-42E6-8A46-C702F40BBF2A}" destId="{EADA3FE6-CF8A-4F23-B19B-5FF63D8B33D1}" srcOrd="1" destOrd="0" presId="urn:microsoft.com/office/officeart/2005/8/layout/gear1"/>
+    <dgm:cxn modelId="{46EA90BC-091C-4E6A-9BF8-1FAB96753495}" type="presOf" srcId="{1FB288B8-3D50-4837-9591-2B0F6099681D}" destId="{C89E72B1-DD9F-4C48-BE8B-070E52CD1255}" srcOrd="0" destOrd="0" presId="urn:microsoft.com/office/officeart/2005/8/layout/gear1"/>
+    <dgm:cxn modelId="{FE37A58D-5AB0-4BB0-8057-876B240942A7}" type="presOf" srcId="{1FB288B8-3D50-4837-9591-2B0F6099681D}" destId="{A3230FD1-9F99-4E03-8986-AB5541C1C26A}" srcOrd="2" destOrd="0" presId="urn:microsoft.com/office/officeart/2005/8/layout/gear1"/>
+    <dgm:cxn modelId="{546AC6EB-4591-4815-958C-FCEFA1060C12}" type="presOf" srcId="{8B6AF712-27A6-4638-B252-457D65589359}" destId="{6B61F741-7E4E-47F2-8DCD-195A795332E4}" srcOrd="0" destOrd="0" presId="urn:microsoft.com/office/officeart/2005/8/layout/gear1"/>
     <dgm:cxn modelId="{B7DE9A2D-7148-4AE2-BAF8-E03F1CBEFA0C}" srcId="{8B6AF712-27A6-4638-B252-457D65589359}" destId="{95B044B4-3873-42E6-8A46-C702F40BBF2A}" srcOrd="2" destOrd="0" parTransId="{051D3BA3-2C16-4CF9-93A9-3E58E3F8B3EB}" sibTransId="{A375737B-E270-49DD-BB39-6BEAB75BD033}"/>
-    <dgm:cxn modelId="{0D3F1300-B296-41A5-8BEF-536E03170914}" type="presOf" srcId="{9CF2F1A3-56A5-4B60-BB71-3C59976A3965}" destId="{476A82F7-CFE1-4BFA-A0EC-60F05A327B6B}" srcOrd="1" destOrd="0" presId="urn:microsoft.com/office/officeart/2005/8/layout/gear1"/>
-    <dgm:cxn modelId="{CBF595C0-D5C1-4CE2-8D06-0DEE7DC7FCD5}" type="presOf" srcId="{95B044B4-3873-42E6-8A46-C702F40BBF2A}" destId="{3E08E3AE-6754-46DF-A74D-B688428F22A7}" srcOrd="3" destOrd="0" presId="urn:microsoft.com/office/officeart/2005/8/layout/gear1"/>
-    <dgm:cxn modelId="{1C9AC23F-FB55-419E-9D8F-38DC870FEAEC}" type="presOf" srcId="{95B044B4-3873-42E6-8A46-C702F40BBF2A}" destId="{8E59C3CA-4BB2-4A5A-B387-935CF8D69C50}" srcOrd="2" destOrd="0" presId="urn:microsoft.com/office/officeart/2005/8/layout/gear1"/>
-    <dgm:cxn modelId="{6364B07C-DA8A-4A99-8F53-0400EFE298A3}" type="presOf" srcId="{1FB288B8-3D50-4837-9591-2B0F6099681D}" destId="{C89E72B1-DD9F-4C48-BE8B-070E52CD1255}" srcOrd="0" destOrd="0" presId="urn:microsoft.com/office/officeart/2005/8/layout/gear1"/>
-    <dgm:cxn modelId="{841F8743-1896-4FFA-92A1-2B226338D287}" type="presOf" srcId="{8B6AF712-27A6-4638-B252-457D65589359}" destId="{6B61F741-7E4E-47F2-8DCD-195A795332E4}" srcOrd="0" destOrd="0" presId="urn:microsoft.com/office/officeart/2005/8/layout/gear1"/>
-    <dgm:cxn modelId="{F3530692-3F0D-4F89-B978-E1BF8B9745B7}" type="presOf" srcId="{9CF2F1A3-56A5-4B60-BB71-3C59976A3965}" destId="{656F53E2-7719-4F6F-9BF3-A9E5456B6E55}" srcOrd="2" destOrd="0" presId="urn:microsoft.com/office/officeart/2005/8/layout/gear1"/>
-    <dgm:cxn modelId="{36B4582C-12FC-413B-A0D5-7D351E02FE01}" type="presOf" srcId="{2D10D9EA-1D2C-4689-80E8-CABF08F5A5C3}" destId="{4231A850-F916-4B1D-B468-0E5FF86676D9}" srcOrd="0" destOrd="0" presId="urn:microsoft.com/office/officeart/2005/8/layout/gear1"/>
+    <dgm:cxn modelId="{93A68DD9-382F-4994-AD0F-CE4613CBA5D3}" type="presOf" srcId="{9CF2F1A3-56A5-4B60-BB71-3C59976A3965}" destId="{476A82F7-CFE1-4BFA-A0EC-60F05A327B6B}" srcOrd="1" destOrd="0" presId="urn:microsoft.com/office/officeart/2005/8/layout/gear1"/>
     <dgm:cxn modelId="{0E319D82-3B7C-438B-A5DD-4558C559EF70}" srcId="{8B6AF712-27A6-4638-B252-457D65589359}" destId="{9CF2F1A3-56A5-4B60-BB71-3C59976A3965}" srcOrd="1" destOrd="0" parTransId="{0DCAF44F-5747-48DA-BB58-44CB5CDC3513}" sibTransId="{2D10D9EA-1D2C-4689-80E8-CABF08F5A5C3}"/>
-    <dgm:cxn modelId="{66F0AFC1-E971-4C0D-9FDE-9B59D74EEEA7}" type="presOf" srcId="{1FB288B8-3D50-4837-9591-2B0F6099681D}" destId="{49C0D8B6-9149-4EF9-B5F4-8C483C2C6E03}" srcOrd="1" destOrd="0" presId="urn:microsoft.com/office/officeart/2005/8/layout/gear1"/>
-    <dgm:cxn modelId="{7065135C-8A8C-4E7B-AF24-BB31F5F96D40}" type="presOf" srcId="{A375737B-E270-49DD-BB39-6BEAB75BD033}" destId="{54A09EA1-B410-45F0-A0D1-ED61BAD64D83}" srcOrd="0" destOrd="0" presId="urn:microsoft.com/office/officeart/2005/8/layout/gear1"/>
+    <dgm:cxn modelId="{F2CBE514-E8A5-4EBF-9075-210E268644E0}" type="presOf" srcId="{A52C96EF-6B3D-416D-9DB9-F919FA20338E}" destId="{C44222B8-35F7-4F95-9289-A1F6965069BF}" srcOrd="0" destOrd="0" presId="urn:microsoft.com/office/officeart/2005/8/layout/gear1"/>
+    <dgm:cxn modelId="{3813DB47-A352-4FB2-BEC6-13CC0C55FF9A}" type="presOf" srcId="{A375737B-E270-49DD-BB39-6BEAB75BD033}" destId="{54A09EA1-B410-45F0-A0D1-ED61BAD64D83}" srcOrd="0" destOrd="0" presId="urn:microsoft.com/office/officeart/2005/8/layout/gear1"/>
+    <dgm:cxn modelId="{58AD932A-DAC9-4CB0-AC8C-F80295DA15F7}" type="presOf" srcId="{9CF2F1A3-56A5-4B60-BB71-3C59976A3965}" destId="{656F53E2-7719-4F6F-9BF3-A9E5456B6E55}" srcOrd="2" destOrd="0" presId="urn:microsoft.com/office/officeart/2005/8/layout/gear1"/>
+    <dgm:cxn modelId="{6A6EF31F-C6CC-47B0-8503-E29924815E39}" type="presOf" srcId="{95B044B4-3873-42E6-8A46-C702F40BBF2A}" destId="{8E59C3CA-4BB2-4A5A-B387-935CF8D69C50}" srcOrd="2" destOrd="0" presId="urn:microsoft.com/office/officeart/2005/8/layout/gear1"/>
     <dgm:cxn modelId="{6E20B0F3-FA29-43B8-9CE5-4DDAC5063146}" srcId="{8B6AF712-27A6-4638-B252-457D65589359}" destId="{1FB288B8-3D50-4837-9591-2B0F6099681D}" srcOrd="0" destOrd="0" parTransId="{414DDEE7-3DC6-4DA8-9FC5-B518B3EC47DE}" sibTransId="{A52C96EF-6B3D-416D-9DB9-F919FA20338E}"/>
-    <dgm:cxn modelId="{07067F53-FA4C-4C3C-BD57-544B1F2BFE4F}" type="presParOf" srcId="{6B61F741-7E4E-47F2-8DCD-195A795332E4}" destId="{C89E72B1-DD9F-4C48-BE8B-070E52CD1255}" srcOrd="0" destOrd="0" presId="urn:microsoft.com/office/officeart/2005/8/layout/gear1"/>
-    <dgm:cxn modelId="{BDC9012A-24A1-452A-AB5B-852B791EF015}" type="presParOf" srcId="{6B61F741-7E4E-47F2-8DCD-195A795332E4}" destId="{49C0D8B6-9149-4EF9-B5F4-8C483C2C6E03}" srcOrd="1" destOrd="0" presId="urn:microsoft.com/office/officeart/2005/8/layout/gear1"/>
-    <dgm:cxn modelId="{32D5F24C-89DB-49A1-8B36-061A3F940B25}" type="presParOf" srcId="{6B61F741-7E4E-47F2-8DCD-195A795332E4}" destId="{A3230FD1-9F99-4E03-8986-AB5541C1C26A}" srcOrd="2" destOrd="0" presId="urn:microsoft.com/office/officeart/2005/8/layout/gear1"/>
-    <dgm:cxn modelId="{5A4DDE63-D9AB-4A9B-9971-06F761EDF7C3}" type="presParOf" srcId="{6B61F741-7E4E-47F2-8DCD-195A795332E4}" destId="{F85FFBB2-3E2B-46E0-8C0D-DE57AB479AA2}" srcOrd="3" destOrd="0" presId="urn:microsoft.com/office/officeart/2005/8/layout/gear1"/>
-    <dgm:cxn modelId="{C8A7AA58-815E-4F84-BA12-6ECB8BDB4629}" type="presParOf" srcId="{6B61F741-7E4E-47F2-8DCD-195A795332E4}" destId="{476A82F7-CFE1-4BFA-A0EC-60F05A327B6B}" srcOrd="4" destOrd="0" presId="urn:microsoft.com/office/officeart/2005/8/layout/gear1"/>
-    <dgm:cxn modelId="{04B000DE-58AC-4669-946E-9F746655569B}" type="presParOf" srcId="{6B61F741-7E4E-47F2-8DCD-195A795332E4}" destId="{656F53E2-7719-4F6F-9BF3-A9E5456B6E55}" srcOrd="5" destOrd="0" presId="urn:microsoft.com/office/officeart/2005/8/layout/gear1"/>
-    <dgm:cxn modelId="{52487FC2-32F0-4A4D-B03A-558B93263EA4}" type="presParOf" srcId="{6B61F741-7E4E-47F2-8DCD-195A795332E4}" destId="{16BBB167-6AD6-4256-A5EB-2A8F562D80A8}" srcOrd="6" destOrd="0" presId="urn:microsoft.com/office/officeart/2005/8/layout/gear1"/>
-    <dgm:cxn modelId="{CAB27B55-473F-4C48-AEE5-003923A03FB3}" type="presParOf" srcId="{6B61F741-7E4E-47F2-8DCD-195A795332E4}" destId="{EADA3FE6-CF8A-4F23-B19B-5FF63D8B33D1}" srcOrd="7" destOrd="0" presId="urn:microsoft.com/office/officeart/2005/8/layout/gear1"/>
-    <dgm:cxn modelId="{3FC62310-963E-4A99-940D-87D8CD56F985}" type="presParOf" srcId="{6B61F741-7E4E-47F2-8DCD-195A795332E4}" destId="{8E59C3CA-4BB2-4A5A-B387-935CF8D69C50}" srcOrd="8" destOrd="0" presId="urn:microsoft.com/office/officeart/2005/8/layout/gear1"/>
-    <dgm:cxn modelId="{C97BE116-11A6-4094-811B-A4C9632EAE0D}" type="presParOf" srcId="{6B61F741-7E4E-47F2-8DCD-195A795332E4}" destId="{3E08E3AE-6754-46DF-A74D-B688428F22A7}" srcOrd="9" destOrd="0" presId="urn:microsoft.com/office/officeart/2005/8/layout/gear1"/>
-    <dgm:cxn modelId="{069F8E30-B379-4769-AB5F-20E52DAE8521}" type="presParOf" srcId="{6B61F741-7E4E-47F2-8DCD-195A795332E4}" destId="{C44222B8-35F7-4F95-9289-A1F6965069BF}" srcOrd="10" destOrd="0" presId="urn:microsoft.com/office/officeart/2005/8/layout/gear1"/>
-    <dgm:cxn modelId="{57E4B906-2437-4EE6-A9CA-AF24E81D73DE}" type="presParOf" srcId="{6B61F741-7E4E-47F2-8DCD-195A795332E4}" destId="{4231A850-F916-4B1D-B468-0E5FF86676D9}" srcOrd="11" destOrd="0" presId="urn:microsoft.com/office/officeart/2005/8/layout/gear1"/>
-    <dgm:cxn modelId="{B71C8CDF-E307-4A9F-828C-3BCF7F2AB30A}" type="presParOf" srcId="{6B61F741-7E4E-47F2-8DCD-195A795332E4}" destId="{54A09EA1-B410-45F0-A0D1-ED61BAD64D83}" srcOrd="12" destOrd="0" presId="urn:microsoft.com/office/officeart/2005/8/layout/gear1"/>
+    <dgm:cxn modelId="{67D38B19-E031-427D-9612-07A32C70F294}" type="presParOf" srcId="{6B61F741-7E4E-47F2-8DCD-195A795332E4}" destId="{C89E72B1-DD9F-4C48-BE8B-070E52CD1255}" srcOrd="0" destOrd="0" presId="urn:microsoft.com/office/officeart/2005/8/layout/gear1"/>
+    <dgm:cxn modelId="{1FAF9221-C683-4CAF-A475-AD15CDC66E98}" type="presParOf" srcId="{6B61F741-7E4E-47F2-8DCD-195A795332E4}" destId="{49C0D8B6-9149-4EF9-B5F4-8C483C2C6E03}" srcOrd="1" destOrd="0" presId="urn:microsoft.com/office/officeart/2005/8/layout/gear1"/>
+    <dgm:cxn modelId="{3EF03821-E209-4A7B-9040-27B7E25C3A5F}" type="presParOf" srcId="{6B61F741-7E4E-47F2-8DCD-195A795332E4}" destId="{A3230FD1-9F99-4E03-8986-AB5541C1C26A}" srcOrd="2" destOrd="0" presId="urn:microsoft.com/office/officeart/2005/8/layout/gear1"/>
+    <dgm:cxn modelId="{0A54CEDA-5AFF-450B-B4FD-3823F5110B05}" type="presParOf" srcId="{6B61F741-7E4E-47F2-8DCD-195A795332E4}" destId="{F85FFBB2-3E2B-46E0-8C0D-DE57AB479AA2}" srcOrd="3" destOrd="0" presId="urn:microsoft.com/office/officeart/2005/8/layout/gear1"/>
+    <dgm:cxn modelId="{C43A8F02-1798-4D1B-8CE8-946EF8F4BE69}" type="presParOf" srcId="{6B61F741-7E4E-47F2-8DCD-195A795332E4}" destId="{476A82F7-CFE1-4BFA-A0EC-60F05A327B6B}" srcOrd="4" destOrd="0" presId="urn:microsoft.com/office/officeart/2005/8/layout/gear1"/>
+    <dgm:cxn modelId="{0854FB57-8028-4AB6-A5EE-348D40A743A0}" type="presParOf" srcId="{6B61F741-7E4E-47F2-8DCD-195A795332E4}" destId="{656F53E2-7719-4F6F-9BF3-A9E5456B6E55}" srcOrd="5" destOrd="0" presId="urn:microsoft.com/office/officeart/2005/8/layout/gear1"/>
+    <dgm:cxn modelId="{D0F6B601-C73D-45AB-AD18-AE0CC2974BFC}" type="presParOf" srcId="{6B61F741-7E4E-47F2-8DCD-195A795332E4}" destId="{16BBB167-6AD6-4256-A5EB-2A8F562D80A8}" srcOrd="6" destOrd="0" presId="urn:microsoft.com/office/officeart/2005/8/layout/gear1"/>
+    <dgm:cxn modelId="{A9D68474-3E28-4CB5-9C53-E629BA97531E}" type="presParOf" srcId="{6B61F741-7E4E-47F2-8DCD-195A795332E4}" destId="{EADA3FE6-CF8A-4F23-B19B-5FF63D8B33D1}" srcOrd="7" destOrd="0" presId="urn:microsoft.com/office/officeart/2005/8/layout/gear1"/>
+    <dgm:cxn modelId="{93B553C6-015C-4037-9ADF-116BD1660F2B}" type="presParOf" srcId="{6B61F741-7E4E-47F2-8DCD-195A795332E4}" destId="{8E59C3CA-4BB2-4A5A-B387-935CF8D69C50}" srcOrd="8" destOrd="0" presId="urn:microsoft.com/office/officeart/2005/8/layout/gear1"/>
+    <dgm:cxn modelId="{5995B1DD-5BC2-46B7-A3B1-6F37DF6F1D96}" type="presParOf" srcId="{6B61F741-7E4E-47F2-8DCD-195A795332E4}" destId="{3E08E3AE-6754-46DF-A74D-B688428F22A7}" srcOrd="9" destOrd="0" presId="urn:microsoft.com/office/officeart/2005/8/layout/gear1"/>
+    <dgm:cxn modelId="{0D8E0842-3F53-492A-B4FC-CBB7C3369D08}" type="presParOf" srcId="{6B61F741-7E4E-47F2-8DCD-195A795332E4}" destId="{C44222B8-35F7-4F95-9289-A1F6965069BF}" srcOrd="10" destOrd="0" presId="urn:microsoft.com/office/officeart/2005/8/layout/gear1"/>
+    <dgm:cxn modelId="{0BBE75E0-552B-4B03-ABD4-436B9A566827}" type="presParOf" srcId="{6B61F741-7E4E-47F2-8DCD-195A795332E4}" destId="{4231A850-F916-4B1D-B468-0E5FF86676D9}" srcOrd="11" destOrd="0" presId="urn:microsoft.com/office/officeart/2005/8/layout/gear1"/>
+    <dgm:cxn modelId="{E825F205-5E98-4304-8881-85A1397886E8}" type="presParOf" srcId="{6B61F741-7E4E-47F2-8DCD-195A795332E4}" destId="{54A09EA1-B410-45F0-A0D1-ED61BAD64D83}" srcOrd="12" destOrd="0" presId="urn:microsoft.com/office/officeart/2005/8/layout/gear1"/>
   </dgm:cxnLst>
   <dgm:bg/>
   <dgm:whole/>
@@ -17144,49 +17503,49 @@
     </dgm:pt>
   </dgm:ptLst>
   <dgm:cxnLst>
-    <dgm:cxn modelId="{AA569269-C852-402E-A70F-CEF8E57C5130}" type="presOf" srcId="{DDC3E4D5-D956-46DF-B94B-DF3C3EDBF2EE}" destId="{63B1D186-423C-49E1-AEE2-91156F104F48}" srcOrd="0" destOrd="0" presId="urn:microsoft.com/office/officeart/2005/8/layout/orgChart1"/>
-    <dgm:cxn modelId="{6B95023A-9F24-4CA5-8E1C-79F5C0F94DC8}" type="presOf" srcId="{75DE2522-4EF3-44C3-8930-E3E94A9B4E51}" destId="{43259032-C46E-428B-B448-0B06D96C3E88}" srcOrd="1" destOrd="0" presId="urn:microsoft.com/office/officeart/2005/8/layout/orgChart1"/>
-    <dgm:cxn modelId="{5B76F8F6-A5E3-40D0-A5A1-79165850E3A3}" type="presOf" srcId="{2EDD0B12-4F1E-4DC1-ABDD-020EAEFDA28A}" destId="{4E8ED081-A338-434E-B5F2-94EDEAEE90B9}" srcOrd="0" destOrd="0" presId="urn:microsoft.com/office/officeart/2005/8/layout/orgChart1"/>
-    <dgm:cxn modelId="{7EAE86F9-F485-4413-9B1A-5547402FABED}" type="presOf" srcId="{8D27F8FE-C315-4963-B031-071AC5B60CB7}" destId="{AE0BAC9C-65FC-4AFA-B3E9-859A8A394206}" srcOrd="0" destOrd="0" presId="urn:microsoft.com/office/officeart/2005/8/layout/orgChart1"/>
-    <dgm:cxn modelId="{079EE6C7-E924-4C67-BDDB-7272D4212B20}" type="presOf" srcId="{ED53373B-B844-4B6D-8716-30FBFF2B67D0}" destId="{D952FEAF-1529-4D4F-BA12-BF1E78209A1C}" srcOrd="1" destOrd="0" presId="urn:microsoft.com/office/officeart/2005/8/layout/orgChart1"/>
-    <dgm:cxn modelId="{F746CA62-516B-4B41-B0D9-97176AF2B48D}" type="presOf" srcId="{75DE2522-4EF3-44C3-8930-E3E94A9B4E51}" destId="{0B2EA9CE-3E7A-4366-9973-F7B44C776BDF}" srcOrd="0" destOrd="0" presId="urn:microsoft.com/office/officeart/2005/8/layout/orgChart1"/>
-    <dgm:cxn modelId="{F3AC6A6F-9FB9-4A69-9178-778D308CBDFE}" type="presOf" srcId="{FFD388B5-9FD4-4C5B-B85F-568876DFB0C4}" destId="{617C7A07-836B-4B24-8C49-14CD11B5F951}" srcOrd="0" destOrd="0" presId="urn:microsoft.com/office/officeart/2005/8/layout/orgChart1"/>
-    <dgm:cxn modelId="{5253CCED-2A3C-49D5-BB89-F43D34A50B5A}" type="presOf" srcId="{ED53373B-B844-4B6D-8716-30FBFF2B67D0}" destId="{B0ADD3D7-4F69-4ED8-A031-FE3E33E2BEF3}" srcOrd="0" destOrd="0" presId="urn:microsoft.com/office/officeart/2005/8/layout/orgChart1"/>
+    <dgm:cxn modelId="{35B1E56D-B1BD-4A0C-829C-B2A3ECDC878C}" type="presOf" srcId="{75DE2522-4EF3-44C3-8930-E3E94A9B4E51}" destId="{0B2EA9CE-3E7A-4366-9973-F7B44C776BDF}" srcOrd="0" destOrd="0" presId="urn:microsoft.com/office/officeart/2005/8/layout/orgChart1"/>
+    <dgm:cxn modelId="{5A9E1F4B-52BC-4709-8F63-7031F570A16B}" type="presOf" srcId="{2EDD0B12-4F1E-4DC1-ABDD-020EAEFDA28A}" destId="{4E8ED081-A338-434E-B5F2-94EDEAEE90B9}" srcOrd="0" destOrd="0" presId="urn:microsoft.com/office/officeart/2005/8/layout/orgChart1"/>
+    <dgm:cxn modelId="{8A0C02C2-7774-4BE2-8F41-3138A459244E}" type="presOf" srcId="{A52AA255-A074-4943-9BF6-7B586938B3B4}" destId="{8394B022-6277-4452-968A-3657732BCDC6}" srcOrd="1" destOrd="0" presId="urn:microsoft.com/office/officeart/2005/8/layout/orgChart1"/>
+    <dgm:cxn modelId="{705843F2-5C88-4675-A31B-F1A7312A0FDF}" type="presOf" srcId="{ED53373B-B844-4B6D-8716-30FBFF2B67D0}" destId="{B0ADD3D7-4F69-4ED8-A031-FE3E33E2BEF3}" srcOrd="0" destOrd="0" presId="urn:microsoft.com/office/officeart/2005/8/layout/orgChart1"/>
+    <dgm:cxn modelId="{507CE924-C92C-4D5E-9062-6B96BD962CA2}" type="presOf" srcId="{FFD388B5-9FD4-4C5B-B85F-568876DFB0C4}" destId="{A1E38088-8A0C-4940-BEE1-9BB1410E6571}" srcOrd="1" destOrd="0" presId="urn:microsoft.com/office/officeart/2005/8/layout/orgChart1"/>
     <dgm:cxn modelId="{B5D6CFD4-47E6-4684-9B8B-6CCE6D8B94CA}" srcId="{ED53373B-B844-4B6D-8716-30FBFF2B67D0}" destId="{FFD388B5-9FD4-4C5B-B85F-568876DFB0C4}" srcOrd="2" destOrd="0" parTransId="{976C7E4D-62A7-41AA-871D-39B11E48B994}" sibTransId="{9E02BE0E-B769-4DB1-A53C-1FC2DB81240E}"/>
-    <dgm:cxn modelId="{8798FB3A-86AF-4FF6-87EF-4ED40FC04814}" type="presOf" srcId="{A52AA255-A074-4943-9BF6-7B586938B3B4}" destId="{8394B022-6277-4452-968A-3657732BCDC6}" srcOrd="1" destOrd="0" presId="urn:microsoft.com/office/officeart/2005/8/layout/orgChart1"/>
+    <dgm:cxn modelId="{F4513684-38E1-4840-91DE-D2ED347CF760}" type="presOf" srcId="{75DE2522-4EF3-44C3-8930-E3E94A9B4E51}" destId="{43259032-C46E-428B-B448-0B06D96C3E88}" srcOrd="1" destOrd="0" presId="urn:microsoft.com/office/officeart/2005/8/layout/orgChart1"/>
+    <dgm:cxn modelId="{F14E01BD-FE15-4646-9811-BF5F19D297BD}" srcId="{DDC3E4D5-D956-46DF-B94B-DF3C3EDBF2EE}" destId="{ED53373B-B844-4B6D-8716-30FBFF2B67D0}" srcOrd="0" destOrd="0" parTransId="{AF59049A-3DB7-4F88-B713-C4F54CDD3702}" sibTransId="{8183686A-E26A-4F94-A686-5D55BCFFAD4C}"/>
+    <dgm:cxn modelId="{387856BB-9164-4807-BAD4-DE9D4AF51354}" type="presOf" srcId="{8D27F8FE-C315-4963-B031-071AC5B60CB7}" destId="{AE0BAC9C-65FC-4AFA-B3E9-859A8A394206}" srcOrd="0" destOrd="0" presId="urn:microsoft.com/office/officeart/2005/8/layout/orgChart1"/>
     <dgm:cxn modelId="{469EBA49-304D-4961-A035-CAA9B3F2135B}" srcId="{ED53373B-B844-4B6D-8716-30FBFF2B67D0}" destId="{75DE2522-4EF3-44C3-8930-E3E94A9B4E51}" srcOrd="0" destOrd="0" parTransId="{2EDD0B12-4F1E-4DC1-ABDD-020EAEFDA28A}" sibTransId="{C215A603-37CC-431B-BD4C-8F0860595884}"/>
-    <dgm:cxn modelId="{F14E01BD-FE15-4646-9811-BF5F19D297BD}" srcId="{DDC3E4D5-D956-46DF-B94B-DF3C3EDBF2EE}" destId="{ED53373B-B844-4B6D-8716-30FBFF2B67D0}" srcOrd="0" destOrd="0" parTransId="{AF59049A-3DB7-4F88-B713-C4F54CDD3702}" sibTransId="{8183686A-E26A-4F94-A686-5D55BCFFAD4C}"/>
-    <dgm:cxn modelId="{AE125BCC-6F9D-4A21-A6FD-CEDC8AD77F80}" type="presOf" srcId="{976C7E4D-62A7-41AA-871D-39B11E48B994}" destId="{B59D443B-C6FE-4362-B477-69A9390CF4C0}" srcOrd="0" destOrd="0" presId="urn:microsoft.com/office/officeart/2005/8/layout/orgChart1"/>
-    <dgm:cxn modelId="{71A76DE9-83D3-40E0-9690-EF8A4ADDD482}" type="presOf" srcId="{A52AA255-A074-4943-9BF6-7B586938B3B4}" destId="{501ACDAD-B9A9-4862-8475-91FA7D4D8F0E}" srcOrd="0" destOrd="0" presId="urn:microsoft.com/office/officeart/2005/8/layout/orgChart1"/>
-    <dgm:cxn modelId="{3E97290C-ED68-4802-9990-745BF05FFAE2}" type="presOf" srcId="{FFD388B5-9FD4-4C5B-B85F-568876DFB0C4}" destId="{A1E38088-8A0C-4940-BEE1-9BB1410E6571}" srcOrd="1" destOrd="0" presId="urn:microsoft.com/office/officeart/2005/8/layout/orgChart1"/>
+    <dgm:cxn modelId="{D17E92E0-A0D4-40C7-94F4-CB24E9CE17AF}" type="presOf" srcId="{DDC3E4D5-D956-46DF-B94B-DF3C3EDBF2EE}" destId="{63B1D186-423C-49E1-AEE2-91156F104F48}" srcOrd="0" destOrd="0" presId="urn:microsoft.com/office/officeart/2005/8/layout/orgChart1"/>
+    <dgm:cxn modelId="{785A91D5-3F9E-49E3-AB0A-AE31EB379501}" type="presOf" srcId="{976C7E4D-62A7-41AA-871D-39B11E48B994}" destId="{B59D443B-C6FE-4362-B477-69A9390CF4C0}" srcOrd="0" destOrd="0" presId="urn:microsoft.com/office/officeart/2005/8/layout/orgChart1"/>
     <dgm:cxn modelId="{214E9247-012C-43ED-B3F3-03480C61FD0F}" srcId="{ED53373B-B844-4B6D-8716-30FBFF2B67D0}" destId="{A52AA255-A074-4943-9BF6-7B586938B3B4}" srcOrd="1" destOrd="0" parTransId="{8D27F8FE-C315-4963-B031-071AC5B60CB7}" sibTransId="{6ED5F1BC-B937-42FC-BABA-D6EE963EB07B}"/>
-    <dgm:cxn modelId="{00A34817-EE07-4732-8870-F759AF4C86C9}" type="presParOf" srcId="{63B1D186-423C-49E1-AEE2-91156F104F48}" destId="{E5C074DF-8B33-4BCA-AC08-98F44CEDC6CA}" srcOrd="0" destOrd="0" presId="urn:microsoft.com/office/officeart/2005/8/layout/orgChart1"/>
-    <dgm:cxn modelId="{A0313A24-BDF6-4506-8531-A59D203EF0FD}" type="presParOf" srcId="{E5C074DF-8B33-4BCA-AC08-98F44CEDC6CA}" destId="{BAC8741C-E869-4EC7-A9EF-73BA6D99BB4F}" srcOrd="0" destOrd="0" presId="urn:microsoft.com/office/officeart/2005/8/layout/orgChart1"/>
-    <dgm:cxn modelId="{30F5AE43-B77C-4704-99EE-951D24157E67}" type="presParOf" srcId="{BAC8741C-E869-4EC7-A9EF-73BA6D99BB4F}" destId="{B0ADD3D7-4F69-4ED8-A031-FE3E33E2BEF3}" srcOrd="0" destOrd="0" presId="urn:microsoft.com/office/officeart/2005/8/layout/orgChart1"/>
-    <dgm:cxn modelId="{476D1727-4AE7-4534-ACD9-A9C7F5CB7169}" type="presParOf" srcId="{BAC8741C-E869-4EC7-A9EF-73BA6D99BB4F}" destId="{D952FEAF-1529-4D4F-BA12-BF1E78209A1C}" srcOrd="1" destOrd="0" presId="urn:microsoft.com/office/officeart/2005/8/layout/orgChart1"/>
-    <dgm:cxn modelId="{DA645855-3FD7-47A8-B805-C7BED0C7DFED}" type="presParOf" srcId="{E5C074DF-8B33-4BCA-AC08-98F44CEDC6CA}" destId="{0D23DC68-8AF7-49EC-9B76-5504709D9F07}" srcOrd="1" destOrd="0" presId="urn:microsoft.com/office/officeart/2005/8/layout/orgChart1"/>
-    <dgm:cxn modelId="{C7AF2F20-9F4D-488B-953B-730D99904745}" type="presParOf" srcId="{0D23DC68-8AF7-49EC-9B76-5504709D9F07}" destId="{AE0BAC9C-65FC-4AFA-B3E9-859A8A394206}" srcOrd="0" destOrd="0" presId="urn:microsoft.com/office/officeart/2005/8/layout/orgChart1"/>
-    <dgm:cxn modelId="{68E532AC-6B9D-4B6F-A061-416D909CED4A}" type="presParOf" srcId="{0D23DC68-8AF7-49EC-9B76-5504709D9F07}" destId="{E912B18C-69C8-45C3-868E-94718AD2C8D3}" srcOrd="1" destOrd="0" presId="urn:microsoft.com/office/officeart/2005/8/layout/orgChart1"/>
-    <dgm:cxn modelId="{2E9AE272-9213-4890-BECC-3CC2ADA2031B}" type="presParOf" srcId="{E912B18C-69C8-45C3-868E-94718AD2C8D3}" destId="{EBAB07A9-A0C6-4F42-8928-935F11F47873}" srcOrd="0" destOrd="0" presId="urn:microsoft.com/office/officeart/2005/8/layout/orgChart1"/>
-    <dgm:cxn modelId="{60797B40-2298-46C3-B990-1F006F80063D}" type="presParOf" srcId="{EBAB07A9-A0C6-4F42-8928-935F11F47873}" destId="{501ACDAD-B9A9-4862-8475-91FA7D4D8F0E}" srcOrd="0" destOrd="0" presId="urn:microsoft.com/office/officeart/2005/8/layout/orgChart1"/>
-    <dgm:cxn modelId="{F2AD87B0-3029-40DD-B206-83C55167D37C}" type="presParOf" srcId="{EBAB07A9-A0C6-4F42-8928-935F11F47873}" destId="{8394B022-6277-4452-968A-3657732BCDC6}" srcOrd="1" destOrd="0" presId="urn:microsoft.com/office/officeart/2005/8/layout/orgChart1"/>
-    <dgm:cxn modelId="{18951A58-2DCC-44E9-8CA6-DF96874C019F}" type="presParOf" srcId="{E912B18C-69C8-45C3-868E-94718AD2C8D3}" destId="{02296872-3173-4171-8CC8-58CFA413E8AF}" srcOrd="1" destOrd="0" presId="urn:microsoft.com/office/officeart/2005/8/layout/orgChart1"/>
-    <dgm:cxn modelId="{2D87019E-B101-4025-A377-6B7CA0E61A28}" type="presParOf" srcId="{E912B18C-69C8-45C3-868E-94718AD2C8D3}" destId="{57E569E5-B9B9-4856-89C9-64E1E19576EF}" srcOrd="2" destOrd="0" presId="urn:microsoft.com/office/officeart/2005/8/layout/orgChart1"/>
-    <dgm:cxn modelId="{A45DDF1D-E077-488D-8D41-159F7FABF08C}" type="presParOf" srcId="{0D23DC68-8AF7-49EC-9B76-5504709D9F07}" destId="{B59D443B-C6FE-4362-B477-69A9390CF4C0}" srcOrd="2" destOrd="0" presId="urn:microsoft.com/office/officeart/2005/8/layout/orgChart1"/>
-    <dgm:cxn modelId="{335F73F7-BE4F-4C11-9C17-978BBA87E13F}" type="presParOf" srcId="{0D23DC68-8AF7-49EC-9B76-5504709D9F07}" destId="{AD03F159-7E4B-4E7C-A78C-FB43BDA0086F}" srcOrd="3" destOrd="0" presId="urn:microsoft.com/office/officeart/2005/8/layout/orgChart1"/>
-    <dgm:cxn modelId="{C0C0B626-223C-4357-BD1A-6C89FF53BB40}" type="presParOf" srcId="{AD03F159-7E4B-4E7C-A78C-FB43BDA0086F}" destId="{5C11461C-71B8-43EC-BAFE-572BF21288F4}" srcOrd="0" destOrd="0" presId="urn:microsoft.com/office/officeart/2005/8/layout/orgChart1"/>
-    <dgm:cxn modelId="{DB9C9EA3-3637-4E5F-834E-885B86969890}" type="presParOf" srcId="{5C11461C-71B8-43EC-BAFE-572BF21288F4}" destId="{617C7A07-836B-4B24-8C49-14CD11B5F951}" srcOrd="0" destOrd="0" presId="urn:microsoft.com/office/officeart/2005/8/layout/orgChart1"/>
-    <dgm:cxn modelId="{ACD5F57E-470D-4D37-A940-2CB56613A775}" type="presParOf" srcId="{5C11461C-71B8-43EC-BAFE-572BF21288F4}" destId="{A1E38088-8A0C-4940-BEE1-9BB1410E6571}" srcOrd="1" destOrd="0" presId="urn:microsoft.com/office/officeart/2005/8/layout/orgChart1"/>
-    <dgm:cxn modelId="{B4A3B9E0-3CE3-434A-8E24-E1742C7F2710}" type="presParOf" srcId="{AD03F159-7E4B-4E7C-A78C-FB43BDA0086F}" destId="{9A6FDDAA-2989-4209-8F12-2DA471386F2C}" srcOrd="1" destOrd="0" presId="urn:microsoft.com/office/officeart/2005/8/layout/orgChart1"/>
-    <dgm:cxn modelId="{697330EF-9E98-4321-8D63-8FFD18D165A2}" type="presParOf" srcId="{AD03F159-7E4B-4E7C-A78C-FB43BDA0086F}" destId="{A570D7FB-F794-433D-A118-91DD4BF161A1}" srcOrd="2" destOrd="0" presId="urn:microsoft.com/office/officeart/2005/8/layout/orgChart1"/>
-    <dgm:cxn modelId="{6B550DB5-E378-4852-BC08-5F1A102D572E}" type="presParOf" srcId="{E5C074DF-8B33-4BCA-AC08-98F44CEDC6CA}" destId="{D4783DB6-11B1-4BE4-865A-D7B37B228666}" srcOrd="2" destOrd="0" presId="urn:microsoft.com/office/officeart/2005/8/layout/orgChart1"/>
-    <dgm:cxn modelId="{88A2EABC-916D-4E02-AEAE-2A57ACACC9A0}" type="presParOf" srcId="{D4783DB6-11B1-4BE4-865A-D7B37B228666}" destId="{4E8ED081-A338-434E-B5F2-94EDEAEE90B9}" srcOrd="0" destOrd="0" presId="urn:microsoft.com/office/officeart/2005/8/layout/orgChart1"/>
-    <dgm:cxn modelId="{76EB3961-3DF8-489B-8890-042089E01517}" type="presParOf" srcId="{D4783DB6-11B1-4BE4-865A-D7B37B228666}" destId="{ABA41E3D-F6D0-43F4-96F0-37FDB9D9788D}" srcOrd="1" destOrd="0" presId="urn:microsoft.com/office/officeart/2005/8/layout/orgChart1"/>
-    <dgm:cxn modelId="{8E821602-12DB-4A2A-8ED7-8E2CD055E436}" type="presParOf" srcId="{ABA41E3D-F6D0-43F4-96F0-37FDB9D9788D}" destId="{7EED8EBE-4956-4E96-B52F-1846BE2D8330}" srcOrd="0" destOrd="0" presId="urn:microsoft.com/office/officeart/2005/8/layout/orgChart1"/>
-    <dgm:cxn modelId="{BEE4C82F-A11A-4121-B0B5-A1F570859DE8}" type="presParOf" srcId="{7EED8EBE-4956-4E96-B52F-1846BE2D8330}" destId="{0B2EA9CE-3E7A-4366-9973-F7B44C776BDF}" srcOrd="0" destOrd="0" presId="urn:microsoft.com/office/officeart/2005/8/layout/orgChart1"/>
-    <dgm:cxn modelId="{E810527B-B692-410B-BB34-3C00CE09730C}" type="presParOf" srcId="{7EED8EBE-4956-4E96-B52F-1846BE2D8330}" destId="{43259032-C46E-428B-B448-0B06D96C3E88}" srcOrd="1" destOrd="0" presId="urn:microsoft.com/office/officeart/2005/8/layout/orgChart1"/>
-    <dgm:cxn modelId="{B18FC200-E257-4B77-A378-9B0B23C93D3B}" type="presParOf" srcId="{ABA41E3D-F6D0-43F4-96F0-37FDB9D9788D}" destId="{952FE179-E001-44F4-BF3E-E54CE477AAA6}" srcOrd="1" destOrd="0" presId="urn:microsoft.com/office/officeart/2005/8/layout/orgChart1"/>
-    <dgm:cxn modelId="{1EA6D056-F9B2-4DE5-A46E-54D699D3E7D5}" type="presParOf" srcId="{ABA41E3D-F6D0-43F4-96F0-37FDB9D9788D}" destId="{836D2CA2-8FE1-45DB-AF8B-9C222DCF23F3}" srcOrd="2" destOrd="0" presId="urn:microsoft.com/office/officeart/2005/8/layout/orgChart1"/>
+    <dgm:cxn modelId="{38F88D09-2CAA-4699-BF72-0BCCC47B3069}" type="presOf" srcId="{FFD388B5-9FD4-4C5B-B85F-568876DFB0C4}" destId="{617C7A07-836B-4B24-8C49-14CD11B5F951}" srcOrd="0" destOrd="0" presId="urn:microsoft.com/office/officeart/2005/8/layout/orgChart1"/>
+    <dgm:cxn modelId="{FCC1C25E-6C48-4148-97C0-E5BBEAA364C4}" type="presOf" srcId="{A52AA255-A074-4943-9BF6-7B586938B3B4}" destId="{501ACDAD-B9A9-4862-8475-91FA7D4D8F0E}" srcOrd="0" destOrd="0" presId="urn:microsoft.com/office/officeart/2005/8/layout/orgChart1"/>
+    <dgm:cxn modelId="{887C0527-E546-4848-AF94-8A9ADF0CBD6F}" type="presOf" srcId="{ED53373B-B844-4B6D-8716-30FBFF2B67D0}" destId="{D952FEAF-1529-4D4F-BA12-BF1E78209A1C}" srcOrd="1" destOrd="0" presId="urn:microsoft.com/office/officeart/2005/8/layout/orgChart1"/>
+    <dgm:cxn modelId="{39E530FD-CAE0-435E-A35A-3CF78849C18E}" type="presParOf" srcId="{63B1D186-423C-49E1-AEE2-91156F104F48}" destId="{E5C074DF-8B33-4BCA-AC08-98F44CEDC6CA}" srcOrd="0" destOrd="0" presId="urn:microsoft.com/office/officeart/2005/8/layout/orgChart1"/>
+    <dgm:cxn modelId="{9BC69C95-34D2-4317-BA97-65C36A6E2ADE}" type="presParOf" srcId="{E5C074DF-8B33-4BCA-AC08-98F44CEDC6CA}" destId="{BAC8741C-E869-4EC7-A9EF-73BA6D99BB4F}" srcOrd="0" destOrd="0" presId="urn:microsoft.com/office/officeart/2005/8/layout/orgChart1"/>
+    <dgm:cxn modelId="{EA28A5FF-233C-43E3-9B4B-5A7BEEC0F8FA}" type="presParOf" srcId="{BAC8741C-E869-4EC7-A9EF-73BA6D99BB4F}" destId="{B0ADD3D7-4F69-4ED8-A031-FE3E33E2BEF3}" srcOrd="0" destOrd="0" presId="urn:microsoft.com/office/officeart/2005/8/layout/orgChart1"/>
+    <dgm:cxn modelId="{B9B3278D-5B78-48DC-AE6F-00B99ED04283}" type="presParOf" srcId="{BAC8741C-E869-4EC7-A9EF-73BA6D99BB4F}" destId="{D952FEAF-1529-4D4F-BA12-BF1E78209A1C}" srcOrd="1" destOrd="0" presId="urn:microsoft.com/office/officeart/2005/8/layout/orgChart1"/>
+    <dgm:cxn modelId="{4A2C8AD2-BDC2-48F0-95A6-34EBE598B4D0}" type="presParOf" srcId="{E5C074DF-8B33-4BCA-AC08-98F44CEDC6CA}" destId="{0D23DC68-8AF7-49EC-9B76-5504709D9F07}" srcOrd="1" destOrd="0" presId="urn:microsoft.com/office/officeart/2005/8/layout/orgChart1"/>
+    <dgm:cxn modelId="{06E35157-69D9-4EF9-A103-54978FF9867C}" type="presParOf" srcId="{0D23DC68-8AF7-49EC-9B76-5504709D9F07}" destId="{AE0BAC9C-65FC-4AFA-B3E9-859A8A394206}" srcOrd="0" destOrd="0" presId="urn:microsoft.com/office/officeart/2005/8/layout/orgChart1"/>
+    <dgm:cxn modelId="{9AB95D78-7DFA-4CCE-9364-80E3F71B47E2}" type="presParOf" srcId="{0D23DC68-8AF7-49EC-9B76-5504709D9F07}" destId="{E912B18C-69C8-45C3-868E-94718AD2C8D3}" srcOrd="1" destOrd="0" presId="urn:microsoft.com/office/officeart/2005/8/layout/orgChart1"/>
+    <dgm:cxn modelId="{0A99266C-0269-473C-BF05-3E0FF8E3A7DA}" type="presParOf" srcId="{E912B18C-69C8-45C3-868E-94718AD2C8D3}" destId="{EBAB07A9-A0C6-4F42-8928-935F11F47873}" srcOrd="0" destOrd="0" presId="urn:microsoft.com/office/officeart/2005/8/layout/orgChart1"/>
+    <dgm:cxn modelId="{9876141F-6E94-4914-ADAD-A22F7C04C149}" type="presParOf" srcId="{EBAB07A9-A0C6-4F42-8928-935F11F47873}" destId="{501ACDAD-B9A9-4862-8475-91FA7D4D8F0E}" srcOrd="0" destOrd="0" presId="urn:microsoft.com/office/officeart/2005/8/layout/orgChart1"/>
+    <dgm:cxn modelId="{BD03FFDD-67EB-4816-AAC8-F580E0F7F2EA}" type="presParOf" srcId="{EBAB07A9-A0C6-4F42-8928-935F11F47873}" destId="{8394B022-6277-4452-968A-3657732BCDC6}" srcOrd="1" destOrd="0" presId="urn:microsoft.com/office/officeart/2005/8/layout/orgChart1"/>
+    <dgm:cxn modelId="{73F723D4-F744-4B12-8EA4-AEE6873E8402}" type="presParOf" srcId="{E912B18C-69C8-45C3-868E-94718AD2C8D3}" destId="{02296872-3173-4171-8CC8-58CFA413E8AF}" srcOrd="1" destOrd="0" presId="urn:microsoft.com/office/officeart/2005/8/layout/orgChart1"/>
+    <dgm:cxn modelId="{56F748CF-CFDB-4C6E-8BB8-F6786CED4601}" type="presParOf" srcId="{E912B18C-69C8-45C3-868E-94718AD2C8D3}" destId="{57E569E5-B9B9-4856-89C9-64E1E19576EF}" srcOrd="2" destOrd="0" presId="urn:microsoft.com/office/officeart/2005/8/layout/orgChart1"/>
+    <dgm:cxn modelId="{7B0B5C18-095D-4E28-95C4-DB55E0E0415D}" type="presParOf" srcId="{0D23DC68-8AF7-49EC-9B76-5504709D9F07}" destId="{B59D443B-C6FE-4362-B477-69A9390CF4C0}" srcOrd="2" destOrd="0" presId="urn:microsoft.com/office/officeart/2005/8/layout/orgChart1"/>
+    <dgm:cxn modelId="{E7414C13-778B-4612-A834-EC172A5170B6}" type="presParOf" srcId="{0D23DC68-8AF7-49EC-9B76-5504709D9F07}" destId="{AD03F159-7E4B-4E7C-A78C-FB43BDA0086F}" srcOrd="3" destOrd="0" presId="urn:microsoft.com/office/officeart/2005/8/layout/orgChart1"/>
+    <dgm:cxn modelId="{7A17C15B-D0A7-448D-8FB1-4072AE4B7508}" type="presParOf" srcId="{AD03F159-7E4B-4E7C-A78C-FB43BDA0086F}" destId="{5C11461C-71B8-43EC-BAFE-572BF21288F4}" srcOrd="0" destOrd="0" presId="urn:microsoft.com/office/officeart/2005/8/layout/orgChart1"/>
+    <dgm:cxn modelId="{A29BA5EC-4C40-4B34-921F-CE71A58A7093}" type="presParOf" srcId="{5C11461C-71B8-43EC-BAFE-572BF21288F4}" destId="{617C7A07-836B-4B24-8C49-14CD11B5F951}" srcOrd="0" destOrd="0" presId="urn:microsoft.com/office/officeart/2005/8/layout/orgChart1"/>
+    <dgm:cxn modelId="{2629A32D-95F7-409E-83B0-83A2D55E77CB}" type="presParOf" srcId="{5C11461C-71B8-43EC-BAFE-572BF21288F4}" destId="{A1E38088-8A0C-4940-BEE1-9BB1410E6571}" srcOrd="1" destOrd="0" presId="urn:microsoft.com/office/officeart/2005/8/layout/orgChart1"/>
+    <dgm:cxn modelId="{131EA205-B5CB-415B-AB22-609E32292A2A}" type="presParOf" srcId="{AD03F159-7E4B-4E7C-A78C-FB43BDA0086F}" destId="{9A6FDDAA-2989-4209-8F12-2DA471386F2C}" srcOrd="1" destOrd="0" presId="urn:microsoft.com/office/officeart/2005/8/layout/orgChart1"/>
+    <dgm:cxn modelId="{770F5617-8510-4494-ADBA-0F1C4FEA3E88}" type="presParOf" srcId="{AD03F159-7E4B-4E7C-A78C-FB43BDA0086F}" destId="{A570D7FB-F794-433D-A118-91DD4BF161A1}" srcOrd="2" destOrd="0" presId="urn:microsoft.com/office/officeart/2005/8/layout/orgChart1"/>
+    <dgm:cxn modelId="{84F2E265-A53B-4F12-9A6E-4F1E7A8FC215}" type="presParOf" srcId="{E5C074DF-8B33-4BCA-AC08-98F44CEDC6CA}" destId="{D4783DB6-11B1-4BE4-865A-D7B37B228666}" srcOrd="2" destOrd="0" presId="urn:microsoft.com/office/officeart/2005/8/layout/orgChart1"/>
+    <dgm:cxn modelId="{3F9DAA73-2043-4234-BEFD-768033EC7F8F}" type="presParOf" srcId="{D4783DB6-11B1-4BE4-865A-D7B37B228666}" destId="{4E8ED081-A338-434E-B5F2-94EDEAEE90B9}" srcOrd="0" destOrd="0" presId="urn:microsoft.com/office/officeart/2005/8/layout/orgChart1"/>
+    <dgm:cxn modelId="{7C9BE29A-94AF-437B-89CE-C67A2EDE2C8B}" type="presParOf" srcId="{D4783DB6-11B1-4BE4-865A-D7B37B228666}" destId="{ABA41E3D-F6D0-43F4-96F0-37FDB9D9788D}" srcOrd="1" destOrd="0" presId="urn:microsoft.com/office/officeart/2005/8/layout/orgChart1"/>
+    <dgm:cxn modelId="{896FEE52-1E32-4BEF-A7B3-D736C7C3347D}" type="presParOf" srcId="{ABA41E3D-F6D0-43F4-96F0-37FDB9D9788D}" destId="{7EED8EBE-4956-4E96-B52F-1846BE2D8330}" srcOrd="0" destOrd="0" presId="urn:microsoft.com/office/officeart/2005/8/layout/orgChart1"/>
+    <dgm:cxn modelId="{E0BCDC63-74C8-4692-80E0-3830B2999E13}" type="presParOf" srcId="{7EED8EBE-4956-4E96-B52F-1846BE2D8330}" destId="{0B2EA9CE-3E7A-4366-9973-F7B44C776BDF}" srcOrd="0" destOrd="0" presId="urn:microsoft.com/office/officeart/2005/8/layout/orgChart1"/>
+    <dgm:cxn modelId="{EEEB1F0E-789E-4C3F-BCBC-7E2DF8E06690}" type="presParOf" srcId="{7EED8EBE-4956-4E96-B52F-1846BE2D8330}" destId="{43259032-C46E-428B-B448-0B06D96C3E88}" srcOrd="1" destOrd="0" presId="urn:microsoft.com/office/officeart/2005/8/layout/orgChart1"/>
+    <dgm:cxn modelId="{B0EF91DD-CF21-4C5F-8CDA-68311E11554A}" type="presParOf" srcId="{ABA41E3D-F6D0-43F4-96F0-37FDB9D9788D}" destId="{952FE179-E001-44F4-BF3E-E54CE477AAA6}" srcOrd="1" destOrd="0" presId="urn:microsoft.com/office/officeart/2005/8/layout/orgChart1"/>
+    <dgm:cxn modelId="{3984B83B-4577-4FC2-98AF-5F9EFFD0DDD0}" type="presParOf" srcId="{ABA41E3D-F6D0-43F4-96F0-37FDB9D9788D}" destId="{836D2CA2-8FE1-45DB-AF8B-9C222DCF23F3}" srcOrd="2" destOrd="0" presId="urn:microsoft.com/office/officeart/2005/8/layout/orgChart1"/>
   </dgm:cxnLst>
   <dgm:bg/>
   <dgm:whole/>
@@ -17672,47 +18031,47 @@
   </dgm:ptLst>
   <dgm:cxnLst>
     <dgm:cxn modelId="{AA4D7F66-D12F-42C7-8B64-50C317268212}" srcId="{3D37E5A8-86F4-48E8-B270-B2345791E3C3}" destId="{81DD306E-1123-4654-B13F-272E10907B7B}" srcOrd="1" destOrd="0" parTransId="{19F0FAE6-F7A1-48D6-BA44-6432895F722F}" sibTransId="{4BEE9E3E-3053-45DB-9F7A-B1D95212054E}"/>
-    <dgm:cxn modelId="{4E827F64-56B3-4815-A360-F2D0FC7AA02A}" type="presOf" srcId="{19CCE727-835A-4303-89B3-37A1BA33086D}" destId="{1486D822-A753-4EB0-AC20-52323214B4D6}" srcOrd="0" destOrd="0" presId="urn:microsoft.com/office/officeart/2005/8/layout/hierarchy2"/>
-    <dgm:cxn modelId="{3647D38E-460D-4269-9851-B5A77E53B442}" type="presOf" srcId="{C39D9A8A-3D72-44F8-848B-23CF47BC8656}" destId="{AE86BDD2-412E-44D1-A8D1-90D83B09977E}" srcOrd="0" destOrd="0" presId="urn:microsoft.com/office/officeart/2005/8/layout/hierarchy2"/>
-    <dgm:cxn modelId="{D3AF083D-E438-4F9D-A1CD-C3D541623269}" type="presOf" srcId="{E2B5A571-E4D6-4E6A-BDC5-41A1552438B9}" destId="{4C4E3F89-740C-4139-A75B-7EE1FA04B745}" srcOrd="1" destOrd="0" presId="urn:microsoft.com/office/officeart/2005/8/layout/hierarchy2"/>
+    <dgm:cxn modelId="{5FBB8847-B250-4888-97A1-2EB420EEA5A9}" type="presOf" srcId="{C39D9A8A-3D72-44F8-848B-23CF47BC8656}" destId="{199F8693-C9E1-42EF-8329-7D1CBDC49334}" srcOrd="1" destOrd="0" presId="urn:microsoft.com/office/officeart/2005/8/layout/hierarchy2"/>
+    <dgm:cxn modelId="{075303A4-FD02-4101-9D02-F8727A72091C}" type="presOf" srcId="{19CCE727-835A-4303-89B3-37A1BA33086D}" destId="{BC510E17-B34B-4946-915F-98F76A5B8B02}" srcOrd="1" destOrd="0" presId="urn:microsoft.com/office/officeart/2005/8/layout/hierarchy2"/>
     <dgm:cxn modelId="{4B58480E-E773-4063-A97E-949F94FE2F60}" srcId="{3D37E5A8-86F4-48E8-B270-B2345791E3C3}" destId="{1C695E55-A30A-49F6-9C7F-95D7843D40CE}" srcOrd="2" destOrd="0" parTransId="{E2B5A571-E4D6-4E6A-BDC5-41A1552438B9}" sibTransId="{C05FC23A-C244-44D2-B0C5-D4C51A8B089F}"/>
-    <dgm:cxn modelId="{0976C68B-0CBF-449E-8634-DC0021EE28ED}" type="presOf" srcId="{376476DD-80E1-40A7-AAFB-2FBA852FD6A5}" destId="{DC3A403D-DE72-41F3-80F0-B953B55F826A}" srcOrd="0" destOrd="0" presId="urn:microsoft.com/office/officeart/2005/8/layout/hierarchy2"/>
+    <dgm:cxn modelId="{900B13AC-7887-4F70-A420-EB52A5B9CCFE}" type="presOf" srcId="{1C695E55-A30A-49F6-9C7F-95D7843D40CE}" destId="{1E5817F0-17CC-4CE2-B8AB-B46E4BDCC2F0}" srcOrd="0" destOrd="0" presId="urn:microsoft.com/office/officeart/2005/8/layout/hierarchy2"/>
     <dgm:cxn modelId="{3274B1DD-230E-4F54-A603-D2742EB778D0}" srcId="{3D37E5A8-86F4-48E8-B270-B2345791E3C3}" destId="{EE2F36EA-05FE-49CF-AED5-4815FF4E4D9E}" srcOrd="0" destOrd="0" parTransId="{C39D9A8A-3D72-44F8-848B-23CF47BC8656}" sibTransId="{8629CC92-D98F-4D18-B83D-AEC4123D0969}"/>
     <dgm:cxn modelId="{094D65F2-F335-4581-86F6-3C87ABBC152E}" srcId="{F9E8D933-8CD8-402C-80E6-79B4CEF9D40E}" destId="{3D37E5A8-86F4-48E8-B270-B2345791E3C3}" srcOrd="0" destOrd="0" parTransId="{A6989F96-22A5-4CC8-A01C-59F58733CBEF}" sibTransId="{DD5ED576-3613-4DED-B9EE-BBA8D3E0D736}"/>
-    <dgm:cxn modelId="{B8A89603-EE20-4961-82AE-D7BE45A45284}" type="presOf" srcId="{F9E8D933-8CD8-402C-80E6-79B4CEF9D40E}" destId="{AF1BBFC7-5304-4C6C-A07B-B9E21659C69F}" srcOrd="0" destOrd="0" presId="urn:microsoft.com/office/officeart/2005/8/layout/hierarchy2"/>
-    <dgm:cxn modelId="{7663E85C-0DA9-42D1-874C-28872DEEE8BB}" type="presOf" srcId="{19F0FAE6-F7A1-48D6-BA44-6432895F722F}" destId="{10C621BE-3E49-4127-B864-D77CA8E9AE18}" srcOrd="1" destOrd="0" presId="urn:microsoft.com/office/officeart/2005/8/layout/hierarchy2"/>
-    <dgm:cxn modelId="{CD0A3893-2811-4BA7-BDB8-B2B7125158A4}" type="presOf" srcId="{C39D9A8A-3D72-44F8-848B-23CF47BC8656}" destId="{199F8693-C9E1-42EF-8329-7D1CBDC49334}" srcOrd="1" destOrd="0" presId="urn:microsoft.com/office/officeart/2005/8/layout/hierarchy2"/>
-    <dgm:cxn modelId="{D63E047C-151C-4D45-859D-8824D6B90A70}" type="presOf" srcId="{19F0FAE6-F7A1-48D6-BA44-6432895F722F}" destId="{9016E5CB-F5DA-4DCC-AC4F-496448132667}" srcOrd="0" destOrd="0" presId="urn:microsoft.com/office/officeart/2005/8/layout/hierarchy2"/>
-    <dgm:cxn modelId="{FBF9CEA2-AB39-4B1A-A33C-7FC7B47CDC9F}" type="presOf" srcId="{3D37E5A8-86F4-48E8-B270-B2345791E3C3}" destId="{D117D574-BCF9-4DE6-9B7F-28331FBEBDDD}" srcOrd="0" destOrd="0" presId="urn:microsoft.com/office/officeart/2005/8/layout/hierarchy2"/>
-    <dgm:cxn modelId="{B0192BDD-1401-4643-8976-5B9B1A1DBA4E}" type="presOf" srcId="{1C695E55-A30A-49F6-9C7F-95D7843D40CE}" destId="{1E5817F0-17CC-4CE2-B8AB-B46E4BDCC2F0}" srcOrd="0" destOrd="0" presId="urn:microsoft.com/office/officeart/2005/8/layout/hierarchy2"/>
-    <dgm:cxn modelId="{C4B47B32-4992-4689-BF62-0673DBC1A885}" type="presOf" srcId="{E2B5A571-E4D6-4E6A-BDC5-41A1552438B9}" destId="{20C694B1-581C-4627-A137-935C6D0ABAC5}" srcOrd="0" destOrd="0" presId="urn:microsoft.com/office/officeart/2005/8/layout/hierarchy2"/>
-    <dgm:cxn modelId="{251C0D71-53AE-48F7-B539-DDBE2C02793D}" type="presOf" srcId="{EE2F36EA-05FE-49CF-AED5-4815FF4E4D9E}" destId="{4154CDA5-0C77-412D-B293-C8A0A2FD4468}" srcOrd="0" destOrd="0" presId="urn:microsoft.com/office/officeart/2005/8/layout/hierarchy2"/>
-    <dgm:cxn modelId="{0558A409-768E-44C8-8889-639A06544EE1}" type="presOf" srcId="{81DD306E-1123-4654-B13F-272E10907B7B}" destId="{A477B748-D6BB-43CF-9C57-5366EB402008}" srcOrd="0" destOrd="0" presId="urn:microsoft.com/office/officeart/2005/8/layout/hierarchy2"/>
-    <dgm:cxn modelId="{2FA93030-8D83-4470-A733-68BFC6F0D512}" type="presOf" srcId="{19CCE727-835A-4303-89B3-37A1BA33086D}" destId="{BC510E17-B34B-4946-915F-98F76A5B8B02}" srcOrd="1" destOrd="0" presId="urn:microsoft.com/office/officeart/2005/8/layout/hierarchy2"/>
+    <dgm:cxn modelId="{EDA751F9-FB8E-44FE-8AFD-28DF5E16644D}" type="presOf" srcId="{E2B5A571-E4D6-4E6A-BDC5-41A1552438B9}" destId="{20C694B1-581C-4627-A137-935C6D0ABAC5}" srcOrd="0" destOrd="0" presId="urn:microsoft.com/office/officeart/2005/8/layout/hierarchy2"/>
+    <dgm:cxn modelId="{4D10EA36-EDF9-4CE2-BB7F-FAD3C4636FEA}" type="presOf" srcId="{C39D9A8A-3D72-44F8-848B-23CF47BC8656}" destId="{AE86BDD2-412E-44D1-A8D1-90D83B09977E}" srcOrd="0" destOrd="0" presId="urn:microsoft.com/office/officeart/2005/8/layout/hierarchy2"/>
+    <dgm:cxn modelId="{29AC2780-908D-4B40-A1C7-3DDD3DE6CBEC}" type="presOf" srcId="{19CCE727-835A-4303-89B3-37A1BA33086D}" destId="{1486D822-A753-4EB0-AC20-52323214B4D6}" srcOrd="0" destOrd="0" presId="urn:microsoft.com/office/officeart/2005/8/layout/hierarchy2"/>
+    <dgm:cxn modelId="{E72E36A3-B440-4674-B02F-C202EBE6C864}" type="presOf" srcId="{376476DD-80E1-40A7-AAFB-2FBA852FD6A5}" destId="{DC3A403D-DE72-41F3-80F0-B953B55F826A}" srcOrd="0" destOrd="0" presId="urn:microsoft.com/office/officeart/2005/8/layout/hierarchy2"/>
+    <dgm:cxn modelId="{FFFF11B4-3286-43AF-AD96-D109920868C8}" type="presOf" srcId="{19F0FAE6-F7A1-48D6-BA44-6432895F722F}" destId="{9016E5CB-F5DA-4DCC-AC4F-496448132667}" srcOrd="0" destOrd="0" presId="urn:microsoft.com/office/officeart/2005/8/layout/hierarchy2"/>
+    <dgm:cxn modelId="{B8DFAE8C-64B0-4486-A986-45C4B36CA9DB}" type="presOf" srcId="{E2B5A571-E4D6-4E6A-BDC5-41A1552438B9}" destId="{4C4E3F89-740C-4139-A75B-7EE1FA04B745}" srcOrd="1" destOrd="0" presId="urn:microsoft.com/office/officeart/2005/8/layout/hierarchy2"/>
+    <dgm:cxn modelId="{8AA1AA0C-EBCA-4040-A6B6-19AFE61BA69A}" type="presOf" srcId="{81DD306E-1123-4654-B13F-272E10907B7B}" destId="{A477B748-D6BB-43CF-9C57-5366EB402008}" srcOrd="0" destOrd="0" presId="urn:microsoft.com/office/officeart/2005/8/layout/hierarchy2"/>
+    <dgm:cxn modelId="{47045EFF-C4F9-4F0E-951F-85187519054F}" type="presOf" srcId="{19F0FAE6-F7A1-48D6-BA44-6432895F722F}" destId="{10C621BE-3E49-4127-B864-D77CA8E9AE18}" srcOrd="1" destOrd="0" presId="urn:microsoft.com/office/officeart/2005/8/layout/hierarchy2"/>
+    <dgm:cxn modelId="{B81DC86F-24E7-404F-96C3-AA359C87FED2}" type="presOf" srcId="{3D37E5A8-86F4-48E8-B270-B2345791E3C3}" destId="{D117D574-BCF9-4DE6-9B7F-28331FBEBDDD}" srcOrd="0" destOrd="0" presId="urn:microsoft.com/office/officeart/2005/8/layout/hierarchy2"/>
+    <dgm:cxn modelId="{7F3053F9-D13A-47F3-8162-77300C79EDDD}" type="presOf" srcId="{EE2F36EA-05FE-49CF-AED5-4815FF4E4D9E}" destId="{4154CDA5-0C77-412D-B293-C8A0A2FD4468}" srcOrd="0" destOrd="0" presId="urn:microsoft.com/office/officeart/2005/8/layout/hierarchy2"/>
+    <dgm:cxn modelId="{BEF05525-34A5-431D-AF9F-F11407362003}" type="presOf" srcId="{F9E8D933-8CD8-402C-80E6-79B4CEF9D40E}" destId="{AF1BBFC7-5304-4C6C-A07B-B9E21659C69F}" srcOrd="0" destOrd="0" presId="urn:microsoft.com/office/officeart/2005/8/layout/hierarchy2"/>
     <dgm:cxn modelId="{11FD73D3-EEE8-4CC0-9EF5-2FF69648D79F}" srcId="{3D37E5A8-86F4-48E8-B270-B2345791E3C3}" destId="{376476DD-80E1-40A7-AAFB-2FBA852FD6A5}" srcOrd="3" destOrd="0" parTransId="{19CCE727-835A-4303-89B3-37A1BA33086D}" sibTransId="{E3A9CD81-2FB0-4FD6-AB37-4673DE9468B6}"/>
-    <dgm:cxn modelId="{32E0E096-73EA-40F2-8BB3-18B9BFB81391}" type="presParOf" srcId="{AF1BBFC7-5304-4C6C-A07B-B9E21659C69F}" destId="{1549E2CC-F21A-42AE-BFAE-BF8F0DCA1DE2}" srcOrd="0" destOrd="0" presId="urn:microsoft.com/office/officeart/2005/8/layout/hierarchy2"/>
-    <dgm:cxn modelId="{E72A5F41-1E44-43D5-8AF8-3B343635EBDA}" type="presParOf" srcId="{1549E2CC-F21A-42AE-BFAE-BF8F0DCA1DE2}" destId="{D117D574-BCF9-4DE6-9B7F-28331FBEBDDD}" srcOrd="0" destOrd="0" presId="urn:microsoft.com/office/officeart/2005/8/layout/hierarchy2"/>
-    <dgm:cxn modelId="{25EF2114-D170-4C4D-94E6-89784E637C51}" type="presParOf" srcId="{1549E2CC-F21A-42AE-BFAE-BF8F0DCA1DE2}" destId="{B2FF7FBE-0166-48FD-B8C8-84C586E0AAFE}" srcOrd="1" destOrd="0" presId="urn:microsoft.com/office/officeart/2005/8/layout/hierarchy2"/>
-    <dgm:cxn modelId="{50A4271C-3AC2-4D2E-97D0-2AA02E640791}" type="presParOf" srcId="{B2FF7FBE-0166-48FD-B8C8-84C586E0AAFE}" destId="{AE86BDD2-412E-44D1-A8D1-90D83B09977E}" srcOrd="0" destOrd="0" presId="urn:microsoft.com/office/officeart/2005/8/layout/hierarchy2"/>
-    <dgm:cxn modelId="{33107B3E-EB19-47AB-B571-5589E7EECEDF}" type="presParOf" srcId="{AE86BDD2-412E-44D1-A8D1-90D83B09977E}" destId="{199F8693-C9E1-42EF-8329-7D1CBDC49334}" srcOrd="0" destOrd="0" presId="urn:microsoft.com/office/officeart/2005/8/layout/hierarchy2"/>
-    <dgm:cxn modelId="{78E700A2-6F28-4159-B975-CD6C6BD638A9}" type="presParOf" srcId="{B2FF7FBE-0166-48FD-B8C8-84C586E0AAFE}" destId="{8654B5E9-F826-4A55-95C6-18CADF52B9DF}" srcOrd="1" destOrd="0" presId="urn:microsoft.com/office/officeart/2005/8/layout/hierarchy2"/>
-    <dgm:cxn modelId="{F60936AF-0BDB-45E7-81AD-D5C8E83636D5}" type="presParOf" srcId="{8654B5E9-F826-4A55-95C6-18CADF52B9DF}" destId="{4154CDA5-0C77-412D-B293-C8A0A2FD4468}" srcOrd="0" destOrd="0" presId="urn:microsoft.com/office/officeart/2005/8/layout/hierarchy2"/>
-    <dgm:cxn modelId="{C7C12D65-4A1B-4ACA-9799-20469E6A9604}" type="presParOf" srcId="{8654B5E9-F826-4A55-95C6-18CADF52B9DF}" destId="{49DE6ABF-62B7-4DD5-AEBF-85DDC2E3F31B}" srcOrd="1" destOrd="0" presId="urn:microsoft.com/office/officeart/2005/8/layout/hierarchy2"/>
-    <dgm:cxn modelId="{671CCE36-E78B-498A-BD96-CA5B733E3807}" type="presParOf" srcId="{B2FF7FBE-0166-48FD-B8C8-84C586E0AAFE}" destId="{9016E5CB-F5DA-4DCC-AC4F-496448132667}" srcOrd="2" destOrd="0" presId="urn:microsoft.com/office/officeart/2005/8/layout/hierarchy2"/>
-    <dgm:cxn modelId="{40EA9737-9F17-4698-8B20-05EDF0962EF1}" type="presParOf" srcId="{9016E5CB-F5DA-4DCC-AC4F-496448132667}" destId="{10C621BE-3E49-4127-B864-D77CA8E9AE18}" srcOrd="0" destOrd="0" presId="urn:microsoft.com/office/officeart/2005/8/layout/hierarchy2"/>
-    <dgm:cxn modelId="{7BFEB537-5E06-493C-A404-EBC8A44391D8}" type="presParOf" srcId="{B2FF7FBE-0166-48FD-B8C8-84C586E0AAFE}" destId="{0643C129-66FE-4ED7-BAD7-DFCC9B9B2C83}" srcOrd="3" destOrd="0" presId="urn:microsoft.com/office/officeart/2005/8/layout/hierarchy2"/>
-    <dgm:cxn modelId="{AC15504A-C5E2-4D7C-BF0B-17F6DBE3007D}" type="presParOf" srcId="{0643C129-66FE-4ED7-BAD7-DFCC9B9B2C83}" destId="{A477B748-D6BB-43CF-9C57-5366EB402008}" srcOrd="0" destOrd="0" presId="urn:microsoft.com/office/officeart/2005/8/layout/hierarchy2"/>
-    <dgm:cxn modelId="{A4E9A10A-1C95-4AD9-8F4E-3B01D532663C}" type="presParOf" srcId="{0643C129-66FE-4ED7-BAD7-DFCC9B9B2C83}" destId="{B9E59D76-0270-4110-97CC-6178586BE58C}" srcOrd="1" destOrd="0" presId="urn:microsoft.com/office/officeart/2005/8/layout/hierarchy2"/>
-    <dgm:cxn modelId="{46682965-54D6-48E4-A429-F54AC13CFEDC}" type="presParOf" srcId="{B2FF7FBE-0166-48FD-B8C8-84C586E0AAFE}" destId="{20C694B1-581C-4627-A137-935C6D0ABAC5}" srcOrd="4" destOrd="0" presId="urn:microsoft.com/office/officeart/2005/8/layout/hierarchy2"/>
-    <dgm:cxn modelId="{C9B26104-9E67-4B6C-8DA0-C8DA80A0B3D4}" type="presParOf" srcId="{20C694B1-581C-4627-A137-935C6D0ABAC5}" destId="{4C4E3F89-740C-4139-A75B-7EE1FA04B745}" srcOrd="0" destOrd="0" presId="urn:microsoft.com/office/officeart/2005/8/layout/hierarchy2"/>
-    <dgm:cxn modelId="{8536C9B5-2BEF-49FC-931B-665FCDEFBCBE}" type="presParOf" srcId="{B2FF7FBE-0166-48FD-B8C8-84C586E0AAFE}" destId="{5F0FA6DB-FFD4-467A-82FE-08B48EF943C1}" srcOrd="5" destOrd="0" presId="urn:microsoft.com/office/officeart/2005/8/layout/hierarchy2"/>
-    <dgm:cxn modelId="{C194D0EA-FE5F-4B9D-84ED-52C0430419C2}" type="presParOf" srcId="{5F0FA6DB-FFD4-467A-82FE-08B48EF943C1}" destId="{1E5817F0-17CC-4CE2-B8AB-B46E4BDCC2F0}" srcOrd="0" destOrd="0" presId="urn:microsoft.com/office/officeart/2005/8/layout/hierarchy2"/>
-    <dgm:cxn modelId="{93823F12-7CFA-4A6D-B0A7-DB16C14B8731}" type="presParOf" srcId="{5F0FA6DB-FFD4-467A-82FE-08B48EF943C1}" destId="{1A8348E1-6F9B-42D7-9080-8B947F602AAA}" srcOrd="1" destOrd="0" presId="urn:microsoft.com/office/officeart/2005/8/layout/hierarchy2"/>
-    <dgm:cxn modelId="{423302B0-9016-414F-AB51-62450D58B911}" type="presParOf" srcId="{B2FF7FBE-0166-48FD-B8C8-84C586E0AAFE}" destId="{1486D822-A753-4EB0-AC20-52323214B4D6}" srcOrd="6" destOrd="0" presId="urn:microsoft.com/office/officeart/2005/8/layout/hierarchy2"/>
-    <dgm:cxn modelId="{B88C737D-051C-4118-B253-996595CD9F7C}" type="presParOf" srcId="{1486D822-A753-4EB0-AC20-52323214B4D6}" destId="{BC510E17-B34B-4946-915F-98F76A5B8B02}" srcOrd="0" destOrd="0" presId="urn:microsoft.com/office/officeart/2005/8/layout/hierarchy2"/>
-    <dgm:cxn modelId="{7A86696C-4AD8-4458-8D24-EB0290A5C117}" type="presParOf" srcId="{B2FF7FBE-0166-48FD-B8C8-84C586E0AAFE}" destId="{DA8B664E-1687-42E7-AFC9-5E0AF8DA12F1}" srcOrd="7" destOrd="0" presId="urn:microsoft.com/office/officeart/2005/8/layout/hierarchy2"/>
-    <dgm:cxn modelId="{5DE4AEBB-3EB1-4B63-BFB8-454A79861260}" type="presParOf" srcId="{DA8B664E-1687-42E7-AFC9-5E0AF8DA12F1}" destId="{DC3A403D-DE72-41F3-80F0-B953B55F826A}" srcOrd="0" destOrd="0" presId="urn:microsoft.com/office/officeart/2005/8/layout/hierarchy2"/>
-    <dgm:cxn modelId="{0E658121-F4C8-4214-A7AE-CCA74CA2895C}" type="presParOf" srcId="{DA8B664E-1687-42E7-AFC9-5E0AF8DA12F1}" destId="{CB363B35-0A75-4799-9B44-11D31664B4ED}" srcOrd="1" destOrd="0" presId="urn:microsoft.com/office/officeart/2005/8/layout/hierarchy2"/>
+    <dgm:cxn modelId="{86002684-A42F-428F-A262-A00264097264}" type="presParOf" srcId="{AF1BBFC7-5304-4C6C-A07B-B9E21659C69F}" destId="{1549E2CC-F21A-42AE-BFAE-BF8F0DCA1DE2}" srcOrd="0" destOrd="0" presId="urn:microsoft.com/office/officeart/2005/8/layout/hierarchy2"/>
+    <dgm:cxn modelId="{2AC6FB03-0B14-4AC8-97F7-3BED3F14688A}" type="presParOf" srcId="{1549E2CC-F21A-42AE-BFAE-BF8F0DCA1DE2}" destId="{D117D574-BCF9-4DE6-9B7F-28331FBEBDDD}" srcOrd="0" destOrd="0" presId="urn:microsoft.com/office/officeart/2005/8/layout/hierarchy2"/>
+    <dgm:cxn modelId="{99E3D0AB-2B6F-4A50-AC8B-3B2AA832F235}" type="presParOf" srcId="{1549E2CC-F21A-42AE-BFAE-BF8F0DCA1DE2}" destId="{B2FF7FBE-0166-48FD-B8C8-84C586E0AAFE}" srcOrd="1" destOrd="0" presId="urn:microsoft.com/office/officeart/2005/8/layout/hierarchy2"/>
+    <dgm:cxn modelId="{3ECFF6F3-BF82-4E61-83F9-82BD01C1AF6E}" type="presParOf" srcId="{B2FF7FBE-0166-48FD-B8C8-84C586E0AAFE}" destId="{AE86BDD2-412E-44D1-A8D1-90D83B09977E}" srcOrd="0" destOrd="0" presId="urn:microsoft.com/office/officeart/2005/8/layout/hierarchy2"/>
+    <dgm:cxn modelId="{5F8CAECD-05FD-4415-979B-378E77C63D32}" type="presParOf" srcId="{AE86BDD2-412E-44D1-A8D1-90D83B09977E}" destId="{199F8693-C9E1-42EF-8329-7D1CBDC49334}" srcOrd="0" destOrd="0" presId="urn:microsoft.com/office/officeart/2005/8/layout/hierarchy2"/>
+    <dgm:cxn modelId="{8D02FF2A-4D98-4339-89E5-A895D4E9B0EF}" type="presParOf" srcId="{B2FF7FBE-0166-48FD-B8C8-84C586E0AAFE}" destId="{8654B5E9-F826-4A55-95C6-18CADF52B9DF}" srcOrd="1" destOrd="0" presId="urn:microsoft.com/office/officeart/2005/8/layout/hierarchy2"/>
+    <dgm:cxn modelId="{35A2C228-E60E-4918-A357-6B7B1A407D2D}" type="presParOf" srcId="{8654B5E9-F826-4A55-95C6-18CADF52B9DF}" destId="{4154CDA5-0C77-412D-B293-C8A0A2FD4468}" srcOrd="0" destOrd="0" presId="urn:microsoft.com/office/officeart/2005/8/layout/hierarchy2"/>
+    <dgm:cxn modelId="{7685A78F-B597-4685-96FF-2ECDC888DC76}" type="presParOf" srcId="{8654B5E9-F826-4A55-95C6-18CADF52B9DF}" destId="{49DE6ABF-62B7-4DD5-AEBF-85DDC2E3F31B}" srcOrd="1" destOrd="0" presId="urn:microsoft.com/office/officeart/2005/8/layout/hierarchy2"/>
+    <dgm:cxn modelId="{51C9CAAB-C9EE-4D03-AC31-D5A6377CCE88}" type="presParOf" srcId="{B2FF7FBE-0166-48FD-B8C8-84C586E0AAFE}" destId="{9016E5CB-F5DA-4DCC-AC4F-496448132667}" srcOrd="2" destOrd="0" presId="urn:microsoft.com/office/officeart/2005/8/layout/hierarchy2"/>
+    <dgm:cxn modelId="{50450CC6-0BAC-4A46-8F45-08EE2C7246CF}" type="presParOf" srcId="{9016E5CB-F5DA-4DCC-AC4F-496448132667}" destId="{10C621BE-3E49-4127-B864-D77CA8E9AE18}" srcOrd="0" destOrd="0" presId="urn:microsoft.com/office/officeart/2005/8/layout/hierarchy2"/>
+    <dgm:cxn modelId="{50728448-4AB5-40AD-98A3-F841D3C64239}" type="presParOf" srcId="{B2FF7FBE-0166-48FD-B8C8-84C586E0AAFE}" destId="{0643C129-66FE-4ED7-BAD7-DFCC9B9B2C83}" srcOrd="3" destOrd="0" presId="urn:microsoft.com/office/officeart/2005/8/layout/hierarchy2"/>
+    <dgm:cxn modelId="{3B4E91A5-27D0-4E36-8C68-452F70C25421}" type="presParOf" srcId="{0643C129-66FE-4ED7-BAD7-DFCC9B9B2C83}" destId="{A477B748-D6BB-43CF-9C57-5366EB402008}" srcOrd="0" destOrd="0" presId="urn:microsoft.com/office/officeart/2005/8/layout/hierarchy2"/>
+    <dgm:cxn modelId="{A4EEF4C0-7164-4E9E-AEBA-1F753AE0A3F4}" type="presParOf" srcId="{0643C129-66FE-4ED7-BAD7-DFCC9B9B2C83}" destId="{B9E59D76-0270-4110-97CC-6178586BE58C}" srcOrd="1" destOrd="0" presId="urn:microsoft.com/office/officeart/2005/8/layout/hierarchy2"/>
+    <dgm:cxn modelId="{EC65D9B7-6889-47F2-84BE-4C267C1E8E72}" type="presParOf" srcId="{B2FF7FBE-0166-48FD-B8C8-84C586E0AAFE}" destId="{20C694B1-581C-4627-A137-935C6D0ABAC5}" srcOrd="4" destOrd="0" presId="urn:microsoft.com/office/officeart/2005/8/layout/hierarchy2"/>
+    <dgm:cxn modelId="{6EB238E2-0276-4A3B-8DEE-961CC5CDF588}" type="presParOf" srcId="{20C694B1-581C-4627-A137-935C6D0ABAC5}" destId="{4C4E3F89-740C-4139-A75B-7EE1FA04B745}" srcOrd="0" destOrd="0" presId="urn:microsoft.com/office/officeart/2005/8/layout/hierarchy2"/>
+    <dgm:cxn modelId="{DD6831F5-73C1-42C3-BDFA-DC2AA1A3BC7C}" type="presParOf" srcId="{B2FF7FBE-0166-48FD-B8C8-84C586E0AAFE}" destId="{5F0FA6DB-FFD4-467A-82FE-08B48EF943C1}" srcOrd="5" destOrd="0" presId="urn:microsoft.com/office/officeart/2005/8/layout/hierarchy2"/>
+    <dgm:cxn modelId="{608C8594-C97A-4AAB-920C-C15205CFCC45}" type="presParOf" srcId="{5F0FA6DB-FFD4-467A-82FE-08B48EF943C1}" destId="{1E5817F0-17CC-4CE2-B8AB-B46E4BDCC2F0}" srcOrd="0" destOrd="0" presId="urn:microsoft.com/office/officeart/2005/8/layout/hierarchy2"/>
+    <dgm:cxn modelId="{6DD049DE-AD42-48B8-95AD-D3A3618B30A5}" type="presParOf" srcId="{5F0FA6DB-FFD4-467A-82FE-08B48EF943C1}" destId="{1A8348E1-6F9B-42D7-9080-8B947F602AAA}" srcOrd="1" destOrd="0" presId="urn:microsoft.com/office/officeart/2005/8/layout/hierarchy2"/>
+    <dgm:cxn modelId="{B44DC30F-C9E7-4166-8FA2-4CC8CF7AA9BD}" type="presParOf" srcId="{B2FF7FBE-0166-48FD-B8C8-84C586E0AAFE}" destId="{1486D822-A753-4EB0-AC20-52323214B4D6}" srcOrd="6" destOrd="0" presId="urn:microsoft.com/office/officeart/2005/8/layout/hierarchy2"/>
+    <dgm:cxn modelId="{8F0AC6A1-9254-4658-BE38-93AC9FF5BBA5}" type="presParOf" srcId="{1486D822-A753-4EB0-AC20-52323214B4D6}" destId="{BC510E17-B34B-4946-915F-98F76A5B8B02}" srcOrd="0" destOrd="0" presId="urn:microsoft.com/office/officeart/2005/8/layout/hierarchy2"/>
+    <dgm:cxn modelId="{69061735-E27A-45CC-A092-BBEE53EAFB8A}" type="presParOf" srcId="{B2FF7FBE-0166-48FD-B8C8-84C586E0AAFE}" destId="{DA8B664E-1687-42E7-AFC9-5E0AF8DA12F1}" srcOrd="7" destOrd="0" presId="urn:microsoft.com/office/officeart/2005/8/layout/hierarchy2"/>
+    <dgm:cxn modelId="{B9C107F7-1FB6-4028-BA39-C9FA11B7EAFF}" type="presParOf" srcId="{DA8B664E-1687-42E7-AFC9-5E0AF8DA12F1}" destId="{DC3A403D-DE72-41F3-80F0-B953B55F826A}" srcOrd="0" destOrd="0" presId="urn:microsoft.com/office/officeart/2005/8/layout/hierarchy2"/>
+    <dgm:cxn modelId="{E7543C22-7B61-4C85-A607-97253AC8C97C}" type="presParOf" srcId="{DA8B664E-1687-42E7-AFC9-5E0AF8DA12F1}" destId="{CB363B35-0A75-4799-9B44-11D31664B4ED}" srcOrd="1" destOrd="0" presId="urn:microsoft.com/office/officeart/2005/8/layout/hierarchy2"/>
   </dgm:cxnLst>
   <dgm:bg/>
   <dgm:whole/>
@@ -25117,7 +25476,7 @@
 </file>
 
 <file path=customXml/itemProps1.xml><?xml version="1.0" encoding="utf-8"?>
-<ds:datastoreItem xmlns:ds="http://schemas.openxmlformats.org/officeDocument/2006/customXml" ds:itemID="{E3266442-8302-4C66-A2F9-530E7D0830BE}">
+<ds:datastoreItem xmlns:ds="http://schemas.openxmlformats.org/officeDocument/2006/customXml" ds:itemID="{B687B982-0173-463E-9D58-D309058004BE}">
   <ds:schemaRefs>
     <ds:schemaRef ds:uri="http://schemas.openxmlformats.org/officeDocument/2006/bibliography"/>
   </ds:schemaRefs>
